--- a/1 lab/1 лаб Руденко Вячеслав 20221.docx
+++ b/1 lab/1 лаб Руденко Вячеслав 20221.docx
@@ -638,6 +638,7 @@
           <w:rFonts w:cs="Times New Roman"/>
           <w:color w:val="000000" w:themeColor="text1"/>
           <w:szCs w:val="28"/>
+          <w:lang w:val="en-US"/>
         </w:rPr>
       </w:pPr>
       <w:r>
@@ -654,7 +655,16 @@
           <w:color w:val="000000" w:themeColor="text1"/>
           <w:szCs w:val="28"/>
         </w:rPr>
-        <w:t>17</w:t>
+        <w:t>1</w:t>
+      </w:r>
+      <w:r>
+        <w:rPr>
+          <w:rFonts w:cs="Times New Roman"/>
+          <w:color w:val="000000" w:themeColor="text1"/>
+          <w:szCs w:val="28"/>
+          <w:lang w:val="en-US"/>
+        </w:rPr>
+        <w:t>4</w:t>
       </w:r>
     </w:p>
     <w:p>
@@ -1038,14 +1048,14 @@
     <w:sdt>
       <w:sdtPr>
         <w:rPr>
-          <w:rFonts w:eastAsiaTheme="minorHAnsi" w:cs="Times New Roman"/>
+          <w:rFonts w:eastAsiaTheme="minorHAnsi" w:cstheme="minorBidi"/>
           <w:color w:val="605E5C"/>
           <w:sz w:val="28"/>
           <w:szCs w:val="22"/>
           <w:shd w:val="clear" w:color="auto" w:fill="E1DFDD"/>
           <w:lang w:eastAsia="en-US"/>
         </w:rPr>
-        <w:id w:val="-1823885209"/>
+        <w:id w:val="-1935048895"/>
         <w:docPartObj>
           <w:docPartGallery w:val="Table of Contents"/>
           <w:docPartUnique/>
@@ -1063,18 +1073,8 @@
         <w:p>
           <w:pPr>
             <w:pStyle w:val="a9"/>
-            <w:tabs>
-              <w:tab w:val="left" w:pos="851"/>
-            </w:tabs>
-            <w:ind w:right="-3" w:firstLine="0"/>
-            <w:rPr>
-              <w:rFonts w:cs="Times New Roman"/>
-            </w:rPr>
           </w:pPr>
           <w:r>
-            <w:rPr>
-              <w:rFonts w:cs="Times New Roman"/>
-            </w:rPr>
             <w:t>Оглавление</w:t>
           </w:r>
         </w:p>
@@ -1089,31 +1089,22 @@
             </w:rPr>
           </w:pPr>
           <w:r>
-            <w:rPr>
-              <w:rFonts w:cs="Times New Roman"/>
-            </w:rPr>
             <w:fldChar w:fldCharType="begin"/>
           </w:r>
           <w:r>
-            <w:rPr>
-              <w:rFonts w:cs="Times New Roman"/>
-            </w:rPr>
             <w:instrText xml:space="preserve"> TOC \o "1-3" \h \z \u </w:instrText>
           </w:r>
           <w:r>
-            <w:rPr>
-              <w:rFonts w:cs="Times New Roman"/>
-            </w:rPr>
             <w:fldChar w:fldCharType="separate"/>
           </w:r>
-          <w:hyperlink w:anchor="_Toc180398302" w:history="1">
+          <w:hyperlink w:anchor="_Toc181008747" w:history="1">
             <w:r>
               <w:rPr>
                 <w:rStyle w:val="ae"/>
                 <w:rFonts w:cs="Times New Roman"/>
                 <w:noProof/>
               </w:rPr>
-              <w:t>1 ОБЩАЯ ЧАСТЬ</w:t>
+              <w:t>1. ОБЩАЯ ЧАСТЬ</w:t>
             </w:r>
             <w:r>
               <w:rPr>
@@ -1134,7 +1125,7 @@
                 <w:noProof/>
                 <w:webHidden/>
               </w:rPr>
-              <w:instrText xml:space="preserve"> PAGEREF _Toc180398302 \h </w:instrText>
+              <w:instrText xml:space="preserve"> PAGEREF _Toc181008747 \h </w:instrText>
             </w:r>
             <w:r>
               <w:rPr>
@@ -1174,28 +1165,17 @@
               <w:lang w:eastAsia="ru-RU"/>
             </w:rPr>
           </w:pPr>
-          <w:hyperlink w:anchor="_Toc180398303" w:history="1">
+          <w:hyperlink w:anchor="_Toc181008748" w:history="1">
             <w:r>
               <w:rPr>
                 <w:rStyle w:val="ae"/>
-                <w:rFonts w:cs="Times New Roman"/>
-                <w:b/>
+                <w:lang w:val="en-US"/>
               </w:rPr>
-              <w:t>1.1</w:t>
-            </w:r>
-            <w:r>
-              <w:rPr>
-                <w:rFonts w:asciiTheme="minorHAnsi" w:eastAsiaTheme="minorEastAsia" w:hAnsiTheme="minorHAnsi"/>
-                <w:sz w:val="22"/>
-                <w:lang w:eastAsia="ru-RU"/>
-              </w:rPr>
-              <w:tab/>
+              <w:t xml:space="preserve">1.2 </w:t>
             </w:r>
             <w:r>
               <w:rPr>
                 <w:rStyle w:val="ae"/>
-                <w:rFonts w:cs="Times New Roman"/>
-                <w:b/>
               </w:rPr>
               <w:t>Цель работы</w:t>
             </w:r>
@@ -1215,7 +1195,7 @@
               <w:rPr>
                 <w:webHidden/>
               </w:rPr>
-              <w:instrText xml:space="preserve"> PAGEREF _Toc180398303 \h </w:instrText>
+              <w:instrText xml:space="preserve"> PAGEREF _Toc181008748 \h </w:instrText>
             </w:r>
             <w:r>
               <w:rPr>
@@ -1251,14 +1231,19 @@
               <w:lang w:eastAsia="ru-RU"/>
             </w:rPr>
           </w:pPr>
-          <w:hyperlink w:anchor="_Toc180398304" w:history="1">
+          <w:hyperlink w:anchor="_Toc181008749" w:history="1">
             <w:r>
               <w:rPr>
                 <w:rStyle w:val="ae"/>
-                <w:rFonts w:cs="Times New Roman"/>
-                <w:b/>
+                <w:lang w:val="en-US"/>
               </w:rPr>
-              <w:t>1.2 Формулировка задачи</w:t>
+              <w:t>1.</w:t>
+            </w:r>
+            <w:r>
+              <w:rPr>
+                <w:rStyle w:val="ae"/>
+              </w:rPr>
+              <w:t>2 Формулировка задачи</w:t>
             </w:r>
             <w:r>
               <w:rPr>
@@ -1276,7 +1261,7 @@
               <w:rPr>
                 <w:webHidden/>
               </w:rPr>
-              <w:instrText xml:space="preserve"> PAGEREF _Toc180398304 \h </w:instrText>
+              <w:instrText xml:space="preserve"> PAGEREF _Toc181008749 \h </w:instrText>
             </w:r>
             <w:r>
               <w:rPr>
@@ -1312,15 +1297,12 @@
               <w:lang w:eastAsia="ru-RU"/>
             </w:rPr>
           </w:pPr>
-          <w:hyperlink w:anchor="_Toc180398305" w:history="1">
+          <w:hyperlink w:anchor="_Toc181008750" w:history="1">
             <w:r>
               <w:rPr>
                 <w:rStyle w:val="ae"/>
-                <w:rFonts w:cs="Times New Roman"/>
-                <w:b/>
-                <w:bCs/>
               </w:rPr>
-              <w:t>1.3 Вариант и исходные данные</w:t>
+              <w:t>1.3 Исходные данные</w:t>
             </w:r>
             <w:r>
               <w:rPr>
@@ -1338,7 +1320,7 @@
               <w:rPr>
                 <w:webHidden/>
               </w:rPr>
-              <w:instrText xml:space="preserve"> PAGEREF _Toc180398305 \h </w:instrText>
+              <w:instrText xml:space="preserve"> PAGEREF _Toc181008750 \h </w:instrText>
             </w:r>
             <w:r>
               <w:rPr>
@@ -1375,14 +1357,14 @@
               <w:lang w:eastAsia="ru-RU"/>
             </w:rPr>
           </w:pPr>
-          <w:hyperlink w:anchor="_Toc180398306" w:history="1">
+          <w:hyperlink w:anchor="_Toc181008751" w:history="1">
             <w:r>
               <w:rPr>
                 <w:rStyle w:val="ae"/>
                 <w:rFonts w:cs="Times New Roman"/>
                 <w:noProof/>
               </w:rPr>
-              <w:t>2 ХОД РАБОТЫ</w:t>
+              <w:t>2. ХОД РАБОТЫ</w:t>
             </w:r>
             <w:r>
               <w:rPr>
@@ -1403,7 +1385,7 @@
                 <w:noProof/>
                 <w:webHidden/>
               </w:rPr>
-              <w:instrText xml:space="preserve"> PAGEREF _Toc180398306 \h </w:instrText>
+              <w:instrText xml:space="preserve"> PAGEREF _Toc181008751 \h </w:instrText>
             </w:r>
             <w:r>
               <w:rPr>
@@ -1444,7 +1426,7 @@
               <w:lang w:eastAsia="ru-RU"/>
             </w:rPr>
           </w:pPr>
-          <w:hyperlink w:anchor="_Toc180398307" w:history="1">
+          <w:hyperlink w:anchor="_Toc181008752" w:history="1">
             <w:r>
               <w:rPr>
                 <w:rStyle w:val="ae"/>
@@ -1472,7 +1454,7 @@
                 <w:noProof/>
                 <w:webHidden/>
               </w:rPr>
-              <w:instrText xml:space="preserve"> PAGEREF _Toc180398307 \h </w:instrText>
+              <w:instrText xml:space="preserve"> PAGEREF _Toc181008752 \h </w:instrText>
             </w:r>
             <w:r>
               <w:rPr>
@@ -1513,7 +1495,7 @@
               <w:lang w:eastAsia="ru-RU"/>
             </w:rPr>
           </w:pPr>
-          <w:hyperlink w:anchor="_Toc180398308" w:history="1">
+          <w:hyperlink w:anchor="_Toc181008753" w:history="1">
             <w:r>
               <w:rPr>
                 <w:rStyle w:val="ae"/>
@@ -1541,7 +1523,7 @@
                 <w:noProof/>
                 <w:webHidden/>
               </w:rPr>
-              <w:instrText xml:space="preserve"> PAGEREF _Toc180398308 \h </w:instrText>
+              <w:instrText xml:space="preserve"> PAGEREF _Toc181008753 \h </w:instrText>
             </w:r>
             <w:r>
               <w:rPr>
@@ -1582,7 +1564,7 @@
               <w:lang w:eastAsia="ru-RU"/>
             </w:rPr>
           </w:pPr>
-          <w:hyperlink w:anchor="_Toc180398309" w:history="1">
+          <w:hyperlink w:anchor="_Toc181008754" w:history="1">
             <w:r>
               <w:rPr>
                 <w:rStyle w:val="ae"/>
@@ -1610,7 +1592,7 @@
                 <w:noProof/>
                 <w:webHidden/>
               </w:rPr>
-              <w:instrText xml:space="preserve"> PAGEREF _Toc180398309 \h </w:instrText>
+              <w:instrText xml:space="preserve"> PAGEREF _Toc181008754 \h </w:instrText>
             </w:r>
             <w:r>
               <w:rPr>
@@ -1642,23 +1624,7 @@
           </w:hyperlink>
         </w:p>
         <w:p>
-          <w:pPr>
-            <w:tabs>
-              <w:tab w:val="left" w:pos="851"/>
-            </w:tabs>
-            <w:ind w:right="-3" w:firstLine="0"/>
-            <w:rPr>
-              <w:rFonts w:cs="Times New Roman"/>
-              <w:b/>
-              <w:bCs/>
-            </w:rPr>
-          </w:pPr>
           <w:r>
-            <w:rPr>
-              <w:rFonts w:cs="Times New Roman"/>
-              <w:b/>
-              <w:bCs/>
-            </w:rPr>
             <w:fldChar w:fldCharType="end"/>
           </w:r>
         </w:p>
@@ -1672,6 +1638,17 @@
         <w:ind w:right="-3" w:firstLine="0"/>
         <w:rPr>
           <w:rFonts w:cs="Times New Roman"/>
+        </w:rPr>
+      </w:pPr>
+    </w:p>
+    <w:p>
+      <w:pPr>
+        <w:tabs>
+          <w:tab w:val="left" w:pos="851"/>
+        </w:tabs>
+        <w:ind w:right="-3" w:firstLine="0"/>
+        <w:rPr>
+          <w:rFonts w:cs="Times New Roman"/>
           <w:b/>
           <w:bCs/>
         </w:rPr>
@@ -1696,8 +1673,8 @@
           <w:szCs w:val="28"/>
         </w:rPr>
       </w:pPr>
-      <w:bookmarkStart w:id="0" w:name="_Toc135092448"/>
-      <w:bookmarkStart w:id="1" w:name="_Toc180398302"/>
+      <w:bookmarkStart w:id="0" w:name="_Toc181008227"/>
+      <w:bookmarkStart w:id="1" w:name="_Toc181008747"/>
       <w:r>
         <w:rPr>
           <w:rFonts w:cs="Times New Roman"/>
@@ -1705,7 +1682,7 @@
           <w:szCs w:val="28"/>
         </w:rPr>
         <w:lastRenderedPageBreak/>
-        <w:t>1</w:t>
+        <w:t xml:space="preserve">1. </w:t>
       </w:r>
       <w:r>
         <w:rPr>
@@ -1713,52 +1690,38 @@
           <w:sz w:val="28"/>
           <w:szCs w:val="28"/>
         </w:rPr>
-        <w:t xml:space="preserve"> </w:t>
-      </w:r>
-      <w:bookmarkEnd w:id="0"/>
+        <w:t>ОБЩАЯ</w:t>
+      </w:r>
       <w:r>
         <w:rPr>
           <w:rFonts w:cs="Times New Roman"/>
           <w:sz w:val="28"/>
           <w:szCs w:val="28"/>
         </w:rPr>
-        <w:t>ОБЩАЯ</w:t>
-      </w:r>
-      <w:r>
-        <w:rPr>
-          <w:rFonts w:cs="Times New Roman"/>
-          <w:sz w:val="28"/>
-          <w:szCs w:val="28"/>
-        </w:rPr>
         <w:t xml:space="preserve"> ЧАСТЬ</w:t>
       </w:r>
+      <w:bookmarkEnd w:id="0"/>
       <w:bookmarkEnd w:id="1"/>
     </w:p>
     <w:p>
       <w:pPr>
         <w:pStyle w:val="2"/>
         <w:numPr>
-          <w:ilvl w:val="1"/>
-          <w:numId w:val="3"/>
+          <w:ilvl w:val="0"/>
+          <w:numId w:val="0"/>
         </w:numPr>
-        <w:tabs>
-          <w:tab w:val="left" w:pos="851"/>
-        </w:tabs>
-        <w:ind w:left="0" w:right="-3" w:firstLine="0"/>
-        <w:rPr>
-          <w:rFonts w:cs="Times New Roman"/>
-          <w:b/>
-        </w:rPr>
-      </w:pPr>
-      <w:bookmarkStart w:id="2" w:name="_Toc180398303"/>
-      <w:r>
-        <w:rPr>
-          <w:rFonts w:cs="Times New Roman"/>
-          <w:b/>
-        </w:rPr>
+        <w:ind w:left="907" w:hanging="198"/>
+      </w:pPr>
+      <w:bookmarkStart w:id="2" w:name="_Toc181008228"/>
+      <w:bookmarkStart w:id="3" w:name="_Toc181008748"/>
+      <w:r>
+        <w:t xml:space="preserve">1.2 </w:t>
+      </w:r>
+      <w:r>
         <w:t>Цель работы</w:t>
       </w:r>
       <w:bookmarkEnd w:id="2"/>
+      <w:bookmarkEnd w:id="3"/>
     </w:p>
     <w:p>
       <w:pPr>
@@ -1776,6 +1739,12 @@
         <w:rPr>
           <w:rFonts w:cs="Times New Roman"/>
         </w:rPr>
+        <w:tab/>
+      </w:r>
+      <w:r>
+        <w:rPr>
+          <w:rFonts w:cs="Times New Roman"/>
+        </w:rPr>
         <w:t>Написать правильно работающую программу, печатающую все значения весов, получаемые в процесс обучения и две диаграммы</w:t>
       </w:r>
       <w:r>
@@ -1790,50 +1759,45 @@
       <w:pPr>
         <w:pStyle w:val="2"/>
         <w:numPr>
-          <w:ilvl w:val="1"/>
-          <w:numId w:val="2"/>
+          <w:ilvl w:val="0"/>
+          <w:numId w:val="0"/>
         </w:numPr>
+        <w:ind w:left="709"/>
+      </w:pPr>
+      <w:bookmarkStart w:id="4" w:name="_Toc181008229"/>
+      <w:bookmarkStart w:id="5" w:name="_Toc181008749"/>
+      <w:r>
+        <w:rPr>
+          <w:lang w:val="en-US"/>
+        </w:rPr>
+        <w:t>1.</w:t>
+      </w:r>
+      <w:r>
+        <w:t>2 Формулировка задачи</w:t>
+      </w:r>
+      <w:bookmarkEnd w:id="4"/>
+      <w:bookmarkEnd w:id="5"/>
+    </w:p>
+    <w:p>
+      <w:pPr>
         <w:tabs>
           <w:tab w:val="left" w:pos="851"/>
         </w:tabs>
-        <w:ind w:left="0" w:right="-3" w:firstLine="0"/>
-        <w:jc w:val="both"/>
+        <w:spacing w:before="120" w:after="120"/>
+        <w:ind w:right="-3" w:firstLine="0"/>
         <w:rPr>
           <w:rFonts w:cs="Times New Roman"/>
-          <w:b/>
-        </w:rPr>
-      </w:pPr>
-      <w:bookmarkStart w:id="3" w:name="_Toc135092453"/>
-      <w:bookmarkStart w:id="4" w:name="_Toc180398304"/>
-      <w:r>
-        <w:rPr>
-          <w:rFonts w:cs="Times New Roman"/>
-          <w:b/>
-        </w:rPr>
-        <w:t>Формулировка задачи</w:t>
-      </w:r>
-      <w:bookmarkEnd w:id="4"/>
-      <w:r>
-        <w:rPr>
-          <w:rFonts w:cs="Times New Roman"/>
-          <w:b/>
-        </w:rPr>
-        <w:t xml:space="preserve"> </w:t>
-      </w:r>
-      <w:bookmarkEnd w:id="3"/>
-    </w:p>
-    <w:p>
-      <w:pPr>
-        <w:tabs>
-          <w:tab w:val="left" w:pos="851"/>
-        </w:tabs>
-        <w:ind w:right="-3" w:firstLine="0"/>
+          <w:szCs w:val="28"/>
+        </w:rPr>
+      </w:pPr>
+      <w:r>
         <w:rPr>
           <w:rFonts w:cs="Times New Roman"/>
           <w:color w:val="000000" w:themeColor="text1"/>
           <w:szCs w:val="28"/>
         </w:rPr>
-      </w:pPr>
+        <w:tab/>
+      </w:r>
       <w:r>
         <w:rPr>
           <w:rFonts w:cs="Times New Roman"/>
@@ -1883,37 +1847,43 @@
       <w:pPr>
         <w:pStyle w:val="2"/>
         <w:numPr>
-          <w:ilvl w:val="1"/>
-          <w:numId w:val="2"/>
+          <w:ilvl w:val="0"/>
+          <w:numId w:val="0"/>
         </w:numPr>
-        <w:tabs>
-          <w:tab w:val="left" w:pos="851"/>
-        </w:tabs>
-        <w:ind w:left="0" w:right="-3" w:firstLine="0"/>
+        <w:ind w:left="708"/>
+      </w:pPr>
+      <w:bookmarkStart w:id="6" w:name="_Toc181008230"/>
+      <w:bookmarkStart w:id="7" w:name="_Toc181008750"/>
+      <w:r>
+        <w:t>1.</w:t>
+      </w:r>
+      <w:r>
+        <w:t xml:space="preserve">3 </w:t>
+      </w:r>
+      <w:r>
+        <w:t>Исходные данные</w:t>
+      </w:r>
+      <w:bookmarkEnd w:id="6"/>
+      <w:bookmarkEnd w:id="7"/>
+    </w:p>
+    <w:p>
+      <w:pPr>
+        <w:rPr>
+          <w:rFonts w:cstheme="majorBidi"/>
+        </w:rPr>
+      </w:pPr>
+      <w:r>
+        <w:t xml:space="preserve">Исходные данные </w:t>
+      </w:r>
+      <w:r>
+        <w:t>14 варианта представлены на рисунке 1</w:t>
+      </w:r>
+      <w:r>
         <w:rPr>
           <w:rFonts w:cs="Times New Roman"/>
-          <w:b/>
-          <w:bCs/>
-        </w:rPr>
-      </w:pPr>
-      <w:bookmarkStart w:id="5" w:name="_Toc180398305"/>
-      <w:r>
-        <w:rPr>
-          <w:rFonts w:cs="Times New Roman"/>
-          <w:b/>
-          <w:bCs/>
-        </w:rPr>
-        <w:t>Вариант и исходные</w:t>
-      </w:r>
-      <w:r>
-        <w:rPr>
-          <w:rFonts w:cs="Times New Roman"/>
-          <w:b/>
-          <w:bCs/>
-        </w:rPr>
-        <w:t xml:space="preserve"> данные</w:t>
-      </w:r>
-      <w:bookmarkEnd w:id="5"/>
+        </w:rPr>
+        <w:t>.</w:t>
+      </w:r>
     </w:p>
     <w:p>
       <w:pPr>
@@ -1932,32 +1902,14 @@
       <w:r>
         <w:rPr>
           <w:rFonts w:cs="Times New Roman"/>
-        </w:rPr>
-        <w:t>Вариант 1</w:t>
-      </w:r>
-      <w:r>
-        <w:rPr>
-          <w:rFonts w:cs="Times New Roman"/>
-        </w:rPr>
-        <w:t>4</w:t>
-      </w:r>
-      <w:r>
-        <w:rPr>
-          <w:rFonts w:cs="Times New Roman"/>
-        </w:rPr>
-        <w:t>:</w:t>
-      </w:r>
-      <w:r>
-        <w:rPr>
-          <w:rFonts w:cs="Times New Roman"/>
           <w:noProof/>
           <w:lang w:eastAsia="ru-RU"/>
         </w:rPr>
         <w:drawing>
-          <wp:inline distT="0" distB="0" distL="0" distR="0" wp14:anchorId="5DF63BA0" wp14:editId="4A5A5CF7">
-            <wp:extent cx="5053049" cy="2767033"/>
-            <wp:effectExtent l="0" t="0" r="0" b="0"/>
-            <wp:docPr id="3" name="Рисунок 3"/>
+          <wp:inline distT="0" distB="0" distL="0" distR="0" wp14:anchorId="14407931" wp14:editId="08760740">
+            <wp:extent cx="5848393" cy="3057547"/>
+            <wp:effectExtent l="0" t="0" r="0" b="9525"/>
+            <wp:docPr id="2" name="Рисунок 2"/>
             <wp:cNvGraphicFramePr>
               <a:graphicFrameLocks xmlns:a="http://schemas.openxmlformats.org/drawingml/2006/main" noChangeAspect="1"/>
             </wp:cNvGraphicFramePr>
@@ -1977,7 +1929,7 @@
                   <pic:spPr>
                     <a:xfrm>
                       <a:off x="0" y="0"/>
-                      <a:ext cx="5053049" cy="2767033"/>
+                      <a:ext cx="5848393" cy="3057547"/>
                     </a:xfrm>
                     <a:prstGeom prst="rect">
                       <a:avLst/>
@@ -2010,19 +1962,6 @@
         </w:rPr>
         <w:t>Рисунок 1 – Исходные данные</w:t>
       </w:r>
-    </w:p>
-    <w:p>
-      <w:pPr>
-        <w:tabs>
-          <w:tab w:val="left" w:pos="851"/>
-        </w:tabs>
-        <w:spacing w:after="160" w:line="259" w:lineRule="auto"/>
-        <w:ind w:right="-3" w:firstLine="0"/>
-        <w:jc w:val="left"/>
-        <w:rPr>
-          <w:rFonts w:cs="Times New Roman"/>
-        </w:rPr>
-      </w:pPr>
       <w:r>
         <w:rPr>
           <w:rFonts w:cs="Times New Roman"/>
@@ -2043,7 +1982,8 @@
           <w:szCs w:val="28"/>
         </w:rPr>
       </w:pPr>
-      <w:bookmarkStart w:id="6" w:name="_Toc180398306"/>
+      <w:bookmarkStart w:id="8" w:name="_Toc181008231"/>
+      <w:bookmarkStart w:id="9" w:name="_Toc181008751"/>
       <w:r>
         <w:rPr>
           <w:rFonts w:cs="Times New Roman"/>
@@ -2051,7 +1991,7 @@
           <w:szCs w:val="28"/>
         </w:rPr>
         <w:lastRenderedPageBreak/>
-        <w:t xml:space="preserve">2 </w:t>
+        <w:t xml:space="preserve">2. </w:t>
       </w:r>
       <w:r>
         <w:rPr>
@@ -2061,7 +2001,8 @@
         </w:rPr>
         <w:t>ХОД РАБОТЫ</w:t>
       </w:r>
-      <w:bookmarkEnd w:id="6"/>
+      <w:bookmarkEnd w:id="8"/>
+      <w:bookmarkEnd w:id="9"/>
     </w:p>
     <w:p>
       <w:pPr>
@@ -2077,6 +2018,12 @@
         <w:rPr>
           <w:rFonts w:cs="Times New Roman"/>
         </w:rPr>
+        <w:tab/>
+      </w:r>
+      <w:r>
+        <w:rPr>
+          <w:rFonts w:cs="Times New Roman"/>
+        </w:rPr>
         <w:t xml:space="preserve">В данном разделе содержится подробная информация о </w:t>
       </w:r>
       <w:r>
@@ -2099,18 +2046,18 @@
         </w:tabs>
         <w:ind w:right="-3" w:firstLine="0"/>
       </w:pPr>
-      <w:bookmarkStart w:id="7" w:name="_Toc103631927"/>
-      <w:bookmarkStart w:id="8" w:name="_Toc134878583"/>
-      <w:bookmarkStart w:id="9" w:name="_Toc135092469"/>
+      <w:bookmarkStart w:id="10" w:name="_Toc103631927"/>
+      <w:bookmarkStart w:id="11" w:name="_Toc134878583"/>
+      <w:bookmarkStart w:id="12" w:name="_Toc135092469"/>
       <w:r>
         <w:t>Импортируем необходимые библиотеки</w:t>
       </w:r>
       <w:r>
         <w:t xml:space="preserve"> </w:t>
       </w:r>
-      <w:bookmarkEnd w:id="7"/>
-      <w:bookmarkEnd w:id="8"/>
-      <w:bookmarkEnd w:id="9"/>
+      <w:bookmarkEnd w:id="10"/>
+      <w:bookmarkEnd w:id="11"/>
+      <w:bookmarkEnd w:id="12"/>
     </w:p>
     <w:p>
       <w:pPr>
@@ -2130,6 +2077,12 @@
           <w:szCs w:val="28"/>
         </w:rPr>
         <w:tab/>
+      </w:r>
+      <w:r>
+        <w:rPr>
+          <w:rFonts w:eastAsia="Calibri" w:cs="Times New Roman"/>
+          <w:szCs w:val="28"/>
+        </w:rPr>
         <w:t xml:space="preserve">1. </w:t>
       </w:r>
       <w:proofErr w:type="spellStart"/>
@@ -2162,6 +2115,14 @@
           <w:szCs w:val="28"/>
         </w:rPr>
       </w:pPr>
+      <w:r>
+        <w:rPr>
+          <w:rFonts w:cs="Times New Roman"/>
+          <w:color w:val="000000"/>
+          <w:szCs w:val="28"/>
+        </w:rPr>
+        <w:tab/>
+      </w:r>
       <w:proofErr w:type="spellStart"/>
       <w:r>
         <w:rPr>
@@ -2201,6 +2162,13 @@
           <w:szCs w:val="28"/>
         </w:rPr>
         <w:tab/>
+      </w:r>
+      <w:r>
+        <w:rPr>
+          <w:rFonts w:cs="Times New Roman"/>
+          <w:color w:val="000000"/>
+          <w:szCs w:val="28"/>
+        </w:rPr>
         <w:t xml:space="preserve">2. </w:t>
       </w:r>
       <w:proofErr w:type="spellStart"/>
@@ -2235,14 +2203,6 @@
           <w:szCs w:val="28"/>
         </w:rPr>
       </w:pPr>
-      <w:r>
-        <w:rPr>
-          <w:rFonts w:cs="Times New Roman"/>
-          <w:color w:val="000000"/>
-          <w:szCs w:val="28"/>
-        </w:rPr>
-        <w:tab/>
-      </w:r>
       <w:proofErr w:type="spellStart"/>
       <w:r>
         <w:rPr>
@@ -2282,6 +2242,13 @@
           <w:szCs w:val="28"/>
         </w:rPr>
         <w:tab/>
+      </w:r>
+      <w:r>
+        <w:rPr>
+          <w:rFonts w:cs="Times New Roman"/>
+          <w:color w:val="000000"/>
+          <w:szCs w:val="28"/>
+        </w:rPr>
         <w:t xml:space="preserve">3. </w:t>
       </w:r>
       <w:proofErr w:type="spellStart"/>
@@ -2377,6 +2344,71 @@
           <w:szCs w:val="28"/>
         </w:rPr>
         <w:t>, который предоставляет удобный интерфейс для построения графиков</w:t>
+      </w:r>
+    </w:p>
+    <w:p>
+      <w:pPr>
+        <w:tabs>
+          <w:tab w:val="num" w:pos="0"/>
+          <w:tab w:val="left" w:pos="851"/>
+        </w:tabs>
+        <w:ind w:right="-3" w:firstLine="0"/>
+        <w:rPr>
+          <w:rFonts w:cs="Times New Roman"/>
+          <w:color w:val="000000"/>
+          <w:szCs w:val="28"/>
+        </w:rPr>
+      </w:pPr>
+      <w:r>
+        <w:rPr>
+          <w:rFonts w:cs="Times New Roman"/>
+          <w:color w:val="000000"/>
+          <w:szCs w:val="28"/>
+        </w:rPr>
+        <w:tab/>
+        <w:t xml:space="preserve">На рисунке 2 представлена функция </w:t>
+      </w:r>
+      <w:r>
+        <w:rPr>
+          <w:rFonts w:cs="Times New Roman"/>
+          <w:color w:val="000000"/>
+          <w:szCs w:val="28"/>
+          <w:lang w:val="en-US"/>
+        </w:rPr>
+        <w:t>show</w:t>
+      </w:r>
+      <w:r>
+        <w:rPr>
+          <w:rFonts w:cs="Times New Roman"/>
+          <w:color w:val="000000"/>
+          <w:szCs w:val="28"/>
+        </w:rPr>
+        <w:t>_</w:t>
+      </w:r>
+      <w:r>
+        <w:rPr>
+          <w:rFonts w:cs="Times New Roman"/>
+          <w:color w:val="000000"/>
+          <w:szCs w:val="28"/>
+          <w:lang w:val="en-US"/>
+        </w:rPr>
+        <w:t>learning</w:t>
+      </w:r>
+      <w:r>
+        <w:rPr>
+          <w:rFonts w:cs="Times New Roman"/>
+          <w:color w:val="000000"/>
+          <w:szCs w:val="28"/>
+        </w:rPr>
+        <w:t xml:space="preserve">, </w:t>
+      </w:r>
+      <w:r>
+        <w:rPr>
+          <w:rFonts w:cs="Times New Roman"/>
+          <w:color w:val="000000"/>
+          <w:szCs w:val="28"/>
+        </w:rPr>
+        <w:t>входы и инициализации</w:t>
       </w:r>
     </w:p>
     <w:p>
@@ -2504,6 +2536,12 @@
         <w:rPr>
           <w:rFonts w:cs="Times New Roman"/>
         </w:rPr>
+        <w:tab/>
+      </w:r>
+      <w:r>
+        <w:rPr>
+          <w:rFonts w:cs="Times New Roman"/>
+        </w:rPr>
         <w:t xml:space="preserve">Функция </w:t>
       </w:r>
       <w:proofErr w:type="spellStart"/>
@@ -2524,67 +2562,35 @@
     <w:p>
       <w:pPr>
         <w:pStyle w:val="21"/>
-        <w:tabs>
-          <w:tab w:val="left" w:pos="851"/>
-        </w:tabs>
-        <w:ind w:left="0" w:right="-3"/>
-        <w:rPr>
-          <w:rFonts w:cs="Times New Roman"/>
-          <w:noProof w:val="0"/>
-        </w:rPr>
-      </w:pPr>
-      <w:bookmarkStart w:id="10" w:name="_Toc73491128"/>
-      <w:bookmarkStart w:id="11" w:name="_Toc135092473"/>
-      <w:bookmarkStart w:id="12" w:name="_Toc135092474"/>
-      <w:r>
-        <w:rPr>
-          <w:rFonts w:cs="Times New Roman"/>
-          <w:noProof w:val="0"/>
-        </w:rPr>
+      </w:pPr>
+      <w:bookmarkStart w:id="13" w:name="_Toc73491128"/>
+      <w:bookmarkStart w:id="14" w:name="_Toc135092473"/>
+      <w:bookmarkStart w:id="15" w:name="_Toc135092474"/>
+      <w:r>
         <w:tab/>
       </w:r>
       <w:r>
-        <w:rPr>
-          <w:rFonts w:cs="Times New Roman"/>
-          <w:noProof w:val="0"/>
-        </w:rPr>
-        <w:t xml:space="preserve">Функция </w:t>
-      </w:r>
-      <w:proofErr w:type="spellStart"/>
-      <w:r>
-        <w:rPr>
-          <w:rFonts w:cs="Times New Roman"/>
-          <w:noProof w:val="0"/>
-        </w:rPr>
-        <w:t>compute_output</w:t>
-      </w:r>
-      <w:proofErr w:type="spellEnd"/>
-      <w:r>
-        <w:rPr>
-          <w:rFonts w:cs="Times New Roman"/>
-          <w:noProof w:val="0"/>
-        </w:rPr>
-        <w:t xml:space="preserve"> пре</w:t>
-      </w:r>
-      <w:r>
-        <w:rPr>
-          <w:rFonts w:cs="Times New Roman"/>
-          <w:noProof w:val="0"/>
-        </w:rPr>
+        <w:t xml:space="preserve">Функция compute_output </w:t>
+      </w:r>
+      <w:r>
+        <w:t>показана на рисунке 4.</w:t>
+      </w:r>
+      <w:r>
+        <w:t xml:space="preserve"> </w:t>
+      </w:r>
+      <w:r>
+        <w:t xml:space="preserve">Она </w:t>
+      </w:r>
+      <w:r>
+        <w:t>пре</w:t>
+      </w:r>
+      <w:r>
         <w:t>дназначена для вычисления выходных данных персептрона</w:t>
       </w:r>
       <w:r>
-        <w:rPr>
-          <w:rFonts w:cs="Times New Roman"/>
-          <w:noProof w:val="0"/>
-        </w:rPr>
         <w:t xml:space="preserve"> на основе входных данных и весов. Она реализует простую линейную модель, которая имеет </w:t>
       </w:r>
       <w:r>
-        <w:rPr>
-          <w:rFonts w:cs="Times New Roman"/>
-          <w:noProof w:val="0"/>
-        </w:rPr>
         <w:t>два возможных выхода: -1 или 1.</w:t>
       </w:r>
     </w:p>
@@ -2602,52 +2608,21 @@
         <w:rPr>
           <w:rFonts w:cs="Times New Roman"/>
         </w:rPr>
-        <w:t xml:space="preserve">Список </w:t>
+        <w:tab/>
       </w:r>
       <w:r>
         <w:rPr>
           <w:rFonts w:cs="Times New Roman"/>
-          <w:lang w:val="en-US"/>
-        </w:rPr>
-        <w:t>weights</w:t>
-      </w:r>
-      <w:r>
-        <w:rPr>
-          <w:rFonts w:cs="Times New Roman"/>
-        </w:rPr>
-        <w:t>_</w:t>
-      </w:r>
-      <w:r>
-        <w:rPr>
-          <w:rFonts w:cs="Times New Roman"/>
-          <w:lang w:val="en-US"/>
-        </w:rPr>
-        <w:t>history</w:t>
-      </w:r>
-      <w:r>
-        <w:rPr>
-          <w:rFonts w:cs="Times New Roman"/>
-        </w:rPr>
-        <w:t xml:space="preserve"> необходим для сохранения весов на каждом шаге для визуализации обучения персептрона.</w:t>
+        </w:rPr>
+        <w:t>На рисунке 3 показан листинг цикла обучения персептрона.</w:t>
       </w:r>
     </w:p>
     <w:p>
       <w:pPr>
         <w:pStyle w:val="21"/>
-        <w:keepNext/>
-        <w:tabs>
-          <w:tab w:val="left" w:pos="851"/>
-        </w:tabs>
-        <w:ind w:left="0" w:right="-3"/>
         <w:jc w:val="center"/>
-        <w:rPr>
-          <w:rFonts w:cs="Times New Roman"/>
-        </w:rPr>
-      </w:pPr>
-      <w:r>
-        <w:rPr>
-          <w:rFonts w:cs="Times New Roman"/>
-        </w:rPr>
+      </w:pPr>
+      <w:r>
         <w:lastRenderedPageBreak/>
         <w:drawing>
           <wp:inline distT="0" distB="0" distL="0" distR="0" wp14:anchorId="2DDFDE8C" wp14:editId="00695EAE">
@@ -2724,44 +2699,9 @@
         </w:rPr>
         <w:t>compute_output</w:t>
       </w:r>
+      <w:bookmarkEnd w:id="13"/>
+      <w:bookmarkEnd w:id="14"/>
       <w:proofErr w:type="spellEnd"/>
-    </w:p>
-    <w:bookmarkEnd w:id="10"/>
-    <w:bookmarkEnd w:id="11"/>
-    <w:p>
-      <w:pPr>
-        <w:tabs>
-          <w:tab w:val="left" w:pos="851"/>
-        </w:tabs>
-        <w:ind w:right="-3" w:firstLine="0"/>
-        <w:rPr>
-          <w:rFonts w:cs="Times New Roman"/>
-        </w:rPr>
-      </w:pPr>
-      <w:r>
-        <w:rPr>
-          <w:rFonts w:cs="Times New Roman"/>
-        </w:rPr>
-        <w:t>На рисунке 3</w:t>
-      </w:r>
-      <w:r>
-        <w:rPr>
-          <w:rFonts w:cs="Times New Roman"/>
-        </w:rPr>
-        <w:t xml:space="preserve"> показан листинг цикла </w:t>
-      </w:r>
-      <w:r>
-        <w:rPr>
-          <w:rFonts w:cs="Times New Roman"/>
-        </w:rPr>
-        <w:t>обучения персептрона</w:t>
-      </w:r>
-      <w:r>
-        <w:rPr>
-          <w:rFonts w:cs="Times New Roman"/>
-        </w:rPr>
-        <w:t>.</w:t>
-      </w:r>
     </w:p>
     <w:p>
       <w:pPr>
@@ -2871,6 +2811,12 @@
         <w:rPr>
           <w:rFonts w:cs="Times New Roman"/>
         </w:rPr>
+        <w:tab/>
+      </w:r>
+      <w:r>
+        <w:rPr>
+          <w:rFonts w:cs="Times New Roman"/>
+        </w:rPr>
         <w:t>О</w:t>
       </w:r>
       <w:r>
@@ -2878,6 +2824,30 @@
           <w:rFonts w:cs="Times New Roman"/>
         </w:rPr>
         <w:t>писание кода:</w:t>
+      </w:r>
+      <w:r>
+        <w:rPr>
+          <w:rFonts w:cs="Times New Roman"/>
+        </w:rPr>
+        <w:t xml:space="preserve"> </w:t>
+      </w:r>
+      <w:r>
+        <w:rPr>
+          <w:rFonts w:cs="Times New Roman"/>
+        </w:rPr>
+        <w:t>э</w:t>
+      </w:r>
+      <w:r>
+        <w:rPr>
+          <w:rFonts w:cs="Times New Roman"/>
+        </w:rPr>
+        <w:t>то вложенный цикл, в котором внутренний цикл проходит через все четыре обучающих примера в случайном порядке. Для каждого примера он вычисляет выходные данные, корректирует и печатает веса, если выходные данные неверны. Внешний цикл проверяет, выдал ли персептрон правильный вывод для всех четырех примеров, и если да, то завершает программу</w:t>
+      </w:r>
+      <w:r>
+        <w:rPr>
+          <w:rFonts w:cs="Times New Roman"/>
+        </w:rPr>
+        <w:t>.</w:t>
       </w:r>
     </w:p>
     <w:p>
@@ -2894,16 +2864,42 @@
         <w:rPr>
           <w:rFonts w:cs="Times New Roman"/>
         </w:rPr>
-        <w:t>Это вложенный цикл, в котором внутренний цикл проходит через все четыре обучающих примера в случайном порядке. Для каждого примера он вычисляет выходные данные, корректирует и печатает веса, если выходные данные неверны. Внешний цикл проверяет, выдал ли персептрон правильный вывод для всех четырех примеров, и если да, то завершает программу</w:t>
+        <w:tab/>
       </w:r>
       <w:r>
         <w:rPr>
           <w:rFonts w:cs="Times New Roman"/>
         </w:rPr>
-        <w:t>.</w:t>
+        <w:t xml:space="preserve">Список </w:t>
+      </w:r>
+      <w:r>
+        <w:rPr>
+          <w:rFonts w:cs="Times New Roman"/>
+          <w:lang w:val="en-US"/>
+        </w:rPr>
+        <w:t>learn</w:t>
+      </w:r>
+      <w:r>
+        <w:rPr>
+          <w:rFonts w:cs="Times New Roman"/>
+        </w:rPr>
+        <w:t>_</w:t>
+      </w:r>
+      <w:r>
+        <w:rPr>
+          <w:rFonts w:cs="Times New Roman"/>
+          <w:lang w:val="en-US"/>
+        </w:rPr>
+        <w:t>process</w:t>
+      </w:r>
+      <w:r>
+        <w:rPr>
+          <w:rFonts w:cs="Times New Roman"/>
+        </w:rPr>
+        <w:t xml:space="preserve"> необходим для сохранения весов на каждом шаге для визуализации обучения персептрона.</w:t>
       </w:r>
     </w:p>
-    <w:bookmarkEnd w:id="12"/>
+    <w:bookmarkEnd w:id="15"/>
     <w:p>
       <w:pPr>
         <w:tabs>
@@ -2914,6 +2910,12 @@
           <w:rFonts w:cs="Times New Roman"/>
         </w:rPr>
       </w:pPr>
+      <w:r>
+        <w:rPr>
+          <w:rFonts w:cs="Times New Roman"/>
+        </w:rPr>
+        <w:tab/>
+      </w:r>
       <w:r>
         <w:rPr>
           <w:rFonts w:cs="Times New Roman"/>
@@ -3015,7 +3017,28 @@
           <w:rFonts w:cs="Times New Roman"/>
           <w:szCs w:val="28"/>
         </w:rPr>
-        <w:t>Первый график в функции визуализации отображает процесс изменения разделяющей линии во время обучения персептрона. На графике отображаются все обучающие точки, каждая из которых соответствует одному из двух классов. Точки одного класса помечены красными маркерами `+`, а точки другого — синими маркерами `_`. Эти точки представляют собой двумерные данные, которые персептрон пытается разделить с помощью линейной модели.</w:t>
+        <w:tab/>
+      </w:r>
+      <w:r>
+        <w:rPr>
+          <w:rFonts w:cs="Times New Roman"/>
+          <w:szCs w:val="28"/>
+        </w:rPr>
+        <w:t>Первый график в функции визуализации</w:t>
+      </w:r>
+      <w:r>
+        <w:rPr>
+          <w:rFonts w:cs="Times New Roman"/>
+          <w:szCs w:val="28"/>
+        </w:rPr>
+        <w:t xml:space="preserve"> (график на рис. 7)</w:t>
+      </w:r>
+      <w:r>
+        <w:rPr>
+          <w:rFonts w:cs="Times New Roman"/>
+          <w:szCs w:val="28"/>
+        </w:rPr>
+        <w:t xml:space="preserve"> отображает процесс изменения разделяющей линии во время обучения персептрона. На графике отображаются все обучающие точки, каждая из которых соответствует одному из двух классов. Точки одного класса помечены красными маркерами `+`, а точки другого — синими маркерами `_`. Эти точки представляют собой двумерные данные, которые персептрон пытается разделить с помощью линейной модели.</w:t>
       </w:r>
     </w:p>
     <w:p>
@@ -3034,6 +3057,13 @@
           <w:rFonts w:cs="Times New Roman"/>
           <w:szCs w:val="28"/>
         </w:rPr>
+        <w:tab/>
+      </w:r>
+      <w:r>
+        <w:rPr>
+          <w:rFonts w:cs="Times New Roman"/>
+          <w:szCs w:val="28"/>
+        </w:rPr>
         <w:t>Для каждого шага обучения визуализируются разделяющие линии, которые соответствуют весам, вычисленным на разных итерациях. Линии постепенно изменяются по мере обновления весов, что позволяет наглядно увидеть, как персептрон учится лучше классифицировать данные. Линии рисуются разными цветами из заданного набора, что помогает выделить каждую итерацию обучения и проследить за их прогрессом.</w:t>
       </w:r>
     </w:p>
@@ -3053,22 +3083,41 @@
           <w:rFonts w:cs="Times New Roman"/>
           <w:szCs w:val="28"/>
         </w:rPr>
-        <w:t xml:space="preserve">Для расчета линий используется уравнение прямой, которое строится на основе текущих значений весов. Сначала задаются значения для оси X, а затем для каждой </w:t>
+        <w:tab/>
       </w:r>
       <w:r>
         <w:rPr>
           <w:rFonts w:cs="Times New Roman"/>
           <w:szCs w:val="28"/>
         </w:rPr>
-        <w:lastRenderedPageBreak/>
-        <w:t>итерации вычисляются соответствующие значения на оси Y. Эти значения формируют разделяющую линию, которая обновляется в процессе обучения до тех пор, пока персептрон не обучится корректно классифицировать все точки.</w:t>
+        <w:t xml:space="preserve">Для расчета линий используется уравнение прямой, которое строится на основе текущих значений весов. Сначала задаются значения для оси X, а затем для </w:t>
       </w:r>
       <w:r>
         <w:rPr>
           <w:rFonts w:cs="Times New Roman"/>
           <w:szCs w:val="28"/>
         </w:rPr>
-        <w:br/>
+        <w:lastRenderedPageBreak/>
+        <w:t>каждой итерации вычисляются соответствующие значения на оси Y. Эти значения формируют разделяющую линию, которая обновляется в процессе обучения до тех пор, пока персептрон не обучится корректно классифицировать все точки.</w:t>
+      </w:r>
+    </w:p>
+    <w:p>
+      <w:pPr>
+        <w:tabs>
+          <w:tab w:val="left" w:pos="851"/>
+        </w:tabs>
+        <w:ind w:right="-3" w:firstLine="0"/>
+        <w:rPr>
+          <w:rFonts w:cs="Times New Roman"/>
+          <w:szCs w:val="28"/>
+        </w:rPr>
+      </w:pPr>
+      <w:r>
+        <w:rPr>
+          <w:rFonts w:cs="Times New Roman"/>
+          <w:szCs w:val="28"/>
+        </w:rPr>
+        <w:tab/>
       </w:r>
       <w:r>
         <w:rPr>
@@ -3207,7 +3256,29 @@
           <w:rFonts w:cs="Times New Roman"/>
           <w:szCs w:val="28"/>
         </w:rPr>
+        <w:tab/>
+      </w:r>
+      <w:r>
+        <w:rPr>
+          <w:rFonts w:cs="Times New Roman"/>
+          <w:szCs w:val="28"/>
+        </w:rPr>
         <w:t>Описание кода:</w:t>
+      </w:r>
+      <w:r>
+        <w:t xml:space="preserve"> </w:t>
+      </w:r>
+      <w:r>
+        <w:t>в</w:t>
+      </w:r>
+      <w:r>
+        <w:t>торой график</w:t>
+      </w:r>
+      <w:r>
+        <w:t>, показанный на рисунке 8,</w:t>
+      </w:r>
+      <w:r>
+        <w:t xml:space="preserve"> визуализирует финальную разделяющую линию, которую персептрон построил после завершения обучения. Как и в первом графике, точки данных отображаются с разными цветами и маркерами, где красные «+» представляют один класс, а синие «_» — другой. Этот график отличается тем, что показывает только одну разделяющую линию — итоговую, которую персептрон вычислил на основе финальных весов.</w:t>
       </w:r>
     </w:p>
     <w:p>
@@ -3218,7 +3289,10 @@
         <w:ind w:right="-3" w:firstLine="0"/>
       </w:pPr>
       <w:r>
-        <w:t>Второй график визуализирует финальную разделяющую линию, которую персептрон построил после завершения обучения. Как и в первом графике, точки данных отображаются с разными цветами и маркерами, где красные «+» представляют один класс, а синие «_» — другой. Этот график отличается тем, что показывает только одну разделяющую линию — итоговую, которую персептрон вычислил на основе финальных весов.</w:t>
+        <w:tab/>
+      </w:r>
+      <w:r>
+        <w:t>Финальная разделяющая линия вычисляется на основе итоговых значений весов модели, которые были получены после всех итераций обучения. Используя эти веса, строится линейное уравнение, которое задает границу между двумя классами данных. Это позволяет визуально оценить, насколько хорошо обученная модель способна разделять точки разных классов.</w:t>
       </w:r>
     </w:p>
     <w:p>
@@ -3229,7 +3303,13 @@
         <w:ind w:right="-3" w:firstLine="0"/>
       </w:pPr>
       <w:r>
-        <w:t>Финальная разделяющая линия вычисляется на основе итоговых значений весов модели, которые были получены после всех итераций обучения. Используя эти веса, строится линейное уравнение, которое задает границу между двумя классами данных. Это позволяет визуально оценить, насколько хорошо обученная модель способна разделять точки разных классов.</w:t>
+        <w:tab/>
+      </w:r>
+      <w:r>
+        <w:t>Этот график показывает, что обучение завершено, и как итоговая модель классифицирует входные данные. Финальная линия, отображенная зелёным цветом, демонстрирует итоговое решение персептрона для задачи классификации, при этом она фиксирована и больше не изменяется.</w:t>
+      </w:r>
+      <w:r>
+        <w:t xml:space="preserve"> </w:t>
       </w:r>
     </w:p>
     <w:p>
@@ -3238,20 +3318,6 @@
           <w:tab w:val="left" w:pos="851"/>
         </w:tabs>
         <w:ind w:right="-3" w:firstLine="0"/>
-      </w:pPr>
-      <w:r>
-        <w:t>Этот график показывает, что обучение завершено, и как итоговая модель классифицирует входные данные. Финальная линия, отображенная зелёным цветом, демонстрирует итоговое решение персептрона для задачи классификации, при этом она фиксирована и больше не изменяется.</w:t>
-      </w:r>
-      <w:r>
-        <w:t xml:space="preserve"> </w:t>
-      </w:r>
-    </w:p>
-    <w:p>
-      <w:pPr>
-        <w:tabs>
-          <w:tab w:val="left" w:pos="851"/>
-        </w:tabs>
-        <w:ind w:right="-3" w:firstLine="0"/>
         <w:rPr>
           <w:rFonts w:cs="Times New Roman"/>
         </w:rPr>
@@ -3260,7 +3326,25 @@
         <w:rPr>
           <w:rFonts w:cs="Times New Roman"/>
         </w:rPr>
-        <w:t>На рисунке 6 показан график обучения нейрона.</w:t>
+        <w:tab/>
+      </w:r>
+      <w:r>
+        <w:rPr>
+          <w:rFonts w:cs="Times New Roman"/>
+        </w:rPr>
+        <w:t xml:space="preserve">На рисунке </w:t>
+      </w:r>
+      <w:r>
+        <w:rPr>
+          <w:rFonts w:cs="Times New Roman"/>
+        </w:rPr>
+        <w:t>7</w:t>
+      </w:r>
+      <w:r>
+        <w:rPr>
+          <w:rFonts w:cs="Times New Roman"/>
+        </w:rPr>
+        <w:t xml:space="preserve"> показан график обучения нейрона.</w:t>
       </w:r>
     </w:p>
     <w:p>
@@ -3352,7 +3436,25 @@
         <w:rPr>
           <w:rFonts w:cs="Times New Roman"/>
         </w:rPr>
-        <w:t>На рисунке 7 представлена график, отражающий разделение классов после обучения.</w:t>
+        <w:tab/>
+      </w:r>
+      <w:r>
+        <w:rPr>
+          <w:rFonts w:cs="Times New Roman"/>
+        </w:rPr>
+        <w:t xml:space="preserve">На рисунке </w:t>
+      </w:r>
+      <w:r>
+        <w:rPr>
+          <w:rFonts w:cs="Times New Roman"/>
+        </w:rPr>
+        <w:t>8</w:t>
+      </w:r>
+      <w:r>
+        <w:rPr>
+          <w:rFonts w:cs="Times New Roman"/>
+        </w:rPr>
+        <w:t xml:space="preserve"> представлена график, отражающий разделение классов после обучения.</w:t>
       </w:r>
     </w:p>
     <w:p>
@@ -3477,8 +3579,9 @@
           <w:szCs w:val="28"/>
         </w:rPr>
       </w:pPr>
-      <w:bookmarkStart w:id="13" w:name="_Toc179727663"/>
-      <w:bookmarkStart w:id="14" w:name="_Toc180398307"/>
+      <w:bookmarkStart w:id="16" w:name="_Toc179727663"/>
+      <w:bookmarkStart w:id="17" w:name="_Toc181008232"/>
+      <w:bookmarkStart w:id="18" w:name="_Toc181008752"/>
       <w:r>
         <w:rPr>
           <w:rFonts w:cs="Times New Roman"/>
@@ -3487,8 +3590,9 @@
         </w:rPr>
         <w:t>ЗАКЛЮЧЕНИЕ</w:t>
       </w:r>
-      <w:bookmarkEnd w:id="13"/>
-      <w:bookmarkEnd w:id="14"/>
+      <w:bookmarkEnd w:id="16"/>
+      <w:bookmarkEnd w:id="17"/>
+      <w:bookmarkEnd w:id="18"/>
     </w:p>
     <w:p>
       <w:pPr>
@@ -3504,6 +3608,12 @@
         <w:rPr>
           <w:rFonts w:cs="Times New Roman"/>
         </w:rPr>
+        <w:tab/>
+      </w:r>
+      <w:r>
+        <w:rPr>
+          <w:rFonts w:cs="Times New Roman"/>
+        </w:rPr>
         <w:t xml:space="preserve">В ходе выполнения лабораторной работы была </w:t>
       </w:r>
       <w:r>
@@ -3556,6 +3666,12 @@
           <w:rFonts w:cs="Times New Roman"/>
         </w:rPr>
       </w:pPr>
+      <w:r>
+        <w:rPr>
+          <w:rFonts w:cs="Times New Roman"/>
+        </w:rPr>
+        <w:tab/>
+      </w:r>
       <w:r>
         <w:rPr>
           <w:rFonts w:cs="Times New Roman"/>
@@ -3584,7 +3700,8 @@
           <w:szCs w:val="28"/>
         </w:rPr>
       </w:pPr>
-      <w:bookmarkStart w:id="15" w:name="_Toc180398308"/>
+      <w:bookmarkStart w:id="19" w:name="_Toc181008233"/>
+      <w:bookmarkStart w:id="20" w:name="_Toc181008753"/>
       <w:r>
         <w:rPr>
           <w:rFonts w:cs="Times New Roman"/>
@@ -3594,7 +3711,8 @@
         <w:lastRenderedPageBreak/>
         <w:t>СПИСОК ИСПОЛЬЗУЕМЫХ ИСТОЧНИКОВ</w:t>
       </w:r>
-      <w:bookmarkEnd w:id="15"/>
+      <w:bookmarkEnd w:id="19"/>
+      <w:bookmarkEnd w:id="20"/>
     </w:p>
     <w:p>
       <w:pPr>
@@ -3603,21 +3721,8 @@
           <w:ilvl w:val="0"/>
           <w:numId w:val="4"/>
         </w:numPr>
-        <w:tabs>
-          <w:tab w:val="clear" w:pos="907"/>
-          <w:tab w:val="clear" w:pos="1320"/>
-          <w:tab w:val="left" w:pos="851"/>
-          <w:tab w:val="num" w:pos="993"/>
-        </w:tabs>
-        <w:ind w:left="0" w:right="-3" w:firstLine="0"/>
-        <w:rPr>
-          <w:rFonts w:cs="Times New Roman"/>
-        </w:rPr>
-      </w:pPr>
-      <w:r>
-        <w:rPr>
-          <w:rFonts w:cs="Times New Roman"/>
-        </w:rPr>
+      </w:pPr>
+      <w:r>
         <w:t xml:space="preserve">ГОСТ Р 7.0.97-2016. Национальный стандарт Российской Федерации. Система стандартов по информации, библиотечному и издательскому делу. Организационно-распорядительная документация. Требования к оформлению документов: утвержден и введен в действие Приказом Федерального агентства по техническому регулированию и метрологии от 14.05.2018 N 244-ст: Дата введения 2018-07-01. - URL: </w:t>
       </w:r>
       <w:hyperlink r:id="rId19" w:history="1">
@@ -3632,33 +3737,18 @@
         </w:r>
       </w:hyperlink>
       <w:r>
-        <w:rPr>
-          <w:rFonts w:cs="Times New Roman"/>
-        </w:rPr>
         <w:t xml:space="preserve"> (дата обращения: </w:t>
       </w:r>
       <w:r>
-        <w:rPr>
-          <w:rFonts w:cs="Times New Roman"/>
-        </w:rPr>
         <w:t>02</w:t>
       </w:r>
       <w:r>
-        <w:rPr>
-          <w:rFonts w:cs="Times New Roman"/>
-        </w:rPr>
         <w:t>.</w:t>
       </w:r>
       <w:r>
-        <w:rPr>
-          <w:rFonts w:cs="Times New Roman"/>
-        </w:rPr>
         <w:t>10</w:t>
       </w:r>
       <w:r>
-        <w:rPr>
-          <w:rFonts w:cs="Times New Roman"/>
-        </w:rPr>
         <w:t>.2024). - Текст: электронный.</w:t>
       </w:r>
     </w:p>
@@ -3697,7 +3787,8 @@
           <w:szCs w:val="28"/>
         </w:rPr>
       </w:pPr>
-      <w:bookmarkStart w:id="16" w:name="_Toc180398309"/>
+      <w:bookmarkStart w:id="21" w:name="_Toc181008234"/>
+      <w:bookmarkStart w:id="22" w:name="_Toc181008754"/>
       <w:r>
         <w:rPr>
           <w:rFonts w:cs="Times New Roman"/>
@@ -3723,7 +3814,8 @@
         </w:rPr>
         <w:t>А</w:t>
       </w:r>
-      <w:bookmarkEnd w:id="16"/>
+      <w:bookmarkEnd w:id="21"/>
+      <w:bookmarkEnd w:id="22"/>
     </w:p>
     <w:p>
       <w:pPr>
@@ -3751,6 +3843,9 @@
         <w:ind w:right="-3" w:firstLine="0"/>
         <w:jc w:val="left"/>
       </w:pPr>
+      <w:r>
+        <w:tab/>
+      </w:r>
       <w:r>
         <w:t>Листинг</w:t>
       </w:r>
@@ -21894,6 +21989,92 @@
     </w:lvl>
   </w:abstractNum>
   <w:abstractNum w:abstractNumId="2" w15:restartNumberingAfterBreak="0">
+    <w:nsid w:val="0B877DB4"/>
+    <w:multiLevelType w:val="hybridMultilevel"/>
+    <w:tmpl w:val="86527CD0"/>
+    <w:lvl w:ilvl="0" w:tplc="0419000F">
+      <w:start w:val="1"/>
+      <w:numFmt w:val="decimal"/>
+      <w:lvlText w:val="%1."/>
+      <w:lvlJc w:val="left"/>
+      <w:pPr>
+        <w:ind w:left="1140" w:hanging="360"/>
+      </w:pPr>
+    </w:lvl>
+    <w:lvl w:ilvl="1" w:tplc="04190019" w:tentative="1">
+      <w:start w:val="1"/>
+      <w:numFmt w:val="lowerLetter"/>
+      <w:lvlText w:val="%2."/>
+      <w:lvlJc w:val="left"/>
+      <w:pPr>
+        <w:ind w:left="1860" w:hanging="360"/>
+      </w:pPr>
+    </w:lvl>
+    <w:lvl w:ilvl="2" w:tplc="0419001B" w:tentative="1">
+      <w:start w:val="1"/>
+      <w:numFmt w:val="lowerRoman"/>
+      <w:lvlText w:val="%3."/>
+      <w:lvlJc w:val="right"/>
+      <w:pPr>
+        <w:ind w:left="2580" w:hanging="180"/>
+      </w:pPr>
+    </w:lvl>
+    <w:lvl w:ilvl="3" w:tplc="0419000F" w:tentative="1">
+      <w:start w:val="1"/>
+      <w:numFmt w:val="decimal"/>
+      <w:lvlText w:val="%4."/>
+      <w:lvlJc w:val="left"/>
+      <w:pPr>
+        <w:ind w:left="3300" w:hanging="360"/>
+      </w:pPr>
+    </w:lvl>
+    <w:lvl w:ilvl="4" w:tplc="04190019" w:tentative="1">
+      <w:start w:val="1"/>
+      <w:numFmt w:val="lowerLetter"/>
+      <w:lvlText w:val="%5."/>
+      <w:lvlJc w:val="left"/>
+      <w:pPr>
+        <w:ind w:left="4020" w:hanging="360"/>
+      </w:pPr>
+    </w:lvl>
+    <w:lvl w:ilvl="5" w:tplc="0419001B" w:tentative="1">
+      <w:start w:val="1"/>
+      <w:numFmt w:val="lowerRoman"/>
+      <w:lvlText w:val="%6."/>
+      <w:lvlJc w:val="right"/>
+      <w:pPr>
+        <w:ind w:left="4740" w:hanging="180"/>
+      </w:pPr>
+    </w:lvl>
+    <w:lvl w:ilvl="6" w:tplc="0419000F" w:tentative="1">
+      <w:start w:val="1"/>
+      <w:numFmt w:val="decimal"/>
+      <w:lvlText w:val="%7."/>
+      <w:lvlJc w:val="left"/>
+      <w:pPr>
+        <w:ind w:left="5460" w:hanging="360"/>
+      </w:pPr>
+    </w:lvl>
+    <w:lvl w:ilvl="7" w:tplc="04190019" w:tentative="1">
+      <w:start w:val="1"/>
+      <w:numFmt w:val="lowerLetter"/>
+      <w:lvlText w:val="%8."/>
+      <w:lvlJc w:val="left"/>
+      <w:pPr>
+        <w:ind w:left="6180" w:hanging="360"/>
+      </w:pPr>
+    </w:lvl>
+    <w:lvl w:ilvl="8" w:tplc="0419001B" w:tentative="1">
+      <w:start w:val="1"/>
+      <w:numFmt w:val="lowerRoman"/>
+      <w:lvlText w:val="%9."/>
+      <w:lvlJc w:val="right"/>
+      <w:pPr>
+        <w:ind w:left="6900" w:hanging="180"/>
+      </w:pPr>
+    </w:lvl>
+  </w:abstractNum>
+  <w:abstractNum w:abstractNumId="3" w15:restartNumberingAfterBreak="0">
     <w:nsid w:val="0E3E2018"/>
     <w:multiLevelType w:val="multilevel"/>
     <w:tmpl w:val="7B5CF60E"/>
@@ -22007,7 +22188,7 @@
       </w:rPr>
     </w:lvl>
   </w:abstractNum>
-  <w:abstractNum w:abstractNumId="3" w15:restartNumberingAfterBreak="0">
+  <w:abstractNum w:abstractNumId="4" w15:restartNumberingAfterBreak="0">
     <w:nsid w:val="15C13774"/>
     <w:multiLevelType w:val="multilevel"/>
     <w:tmpl w:val="50B6EE0A"/>
@@ -22120,7 +22301,7 @@
       </w:rPr>
     </w:lvl>
   </w:abstractNum>
-  <w:abstractNum w:abstractNumId="4" w15:restartNumberingAfterBreak="0">
+  <w:abstractNum w:abstractNumId="5" w15:restartNumberingAfterBreak="0">
     <w:nsid w:val="1F884993"/>
     <w:multiLevelType w:val="hybridMultilevel"/>
     <w:tmpl w:val="641E3E36"/>
@@ -22131,9 +22312,9 @@
       <w:lvlJc w:val="left"/>
       <w:pPr>
         <w:tabs>
-          <w:tab w:val="num" w:pos="907"/>
+          <w:tab w:val="num" w:pos="1615"/>
         </w:tabs>
-        <w:ind w:left="907" w:hanging="198"/>
+        <w:ind w:left="1615" w:hanging="198"/>
       </w:pPr>
       <w:rPr>
         <w:rFonts w:ascii="Times New Roman" w:eastAsiaTheme="minorHAnsi" w:hAnsi="Times New Roman" w:cstheme="minorBidi"/>
@@ -22145,7 +22326,7 @@
       <w:lvlText w:val="%2."/>
       <w:lvlJc w:val="left"/>
       <w:pPr>
-        <w:ind w:left="2149" w:hanging="360"/>
+        <w:ind w:left="2857" w:hanging="360"/>
       </w:pPr>
     </w:lvl>
     <w:lvl w:ilvl="2" w:tplc="0419001B" w:tentative="1">
@@ -22154,7 +22335,7 @@
       <w:lvlText w:val="%3."/>
       <w:lvlJc w:val="right"/>
       <w:pPr>
-        <w:ind w:left="2869" w:hanging="180"/>
+        <w:ind w:left="3577" w:hanging="180"/>
       </w:pPr>
     </w:lvl>
     <w:lvl w:ilvl="3" w:tplc="0419000F" w:tentative="1">
@@ -22163,7 +22344,7 @@
       <w:lvlText w:val="%4."/>
       <w:lvlJc w:val="left"/>
       <w:pPr>
-        <w:ind w:left="3589" w:hanging="360"/>
+        <w:ind w:left="4297" w:hanging="360"/>
       </w:pPr>
     </w:lvl>
     <w:lvl w:ilvl="4" w:tplc="04190019" w:tentative="1">
@@ -22172,7 +22353,7 @@
       <w:lvlText w:val="%5."/>
       <w:lvlJc w:val="left"/>
       <w:pPr>
-        <w:ind w:left="4309" w:hanging="360"/>
+        <w:ind w:left="5017" w:hanging="360"/>
       </w:pPr>
     </w:lvl>
     <w:lvl w:ilvl="5" w:tplc="0419001B" w:tentative="1">
@@ -22181,7 +22362,7 @@
       <w:lvlText w:val="%6."/>
       <w:lvlJc w:val="right"/>
       <w:pPr>
-        <w:ind w:left="5029" w:hanging="180"/>
+        <w:ind w:left="5737" w:hanging="180"/>
       </w:pPr>
     </w:lvl>
     <w:lvl w:ilvl="6" w:tplc="0419000F" w:tentative="1">
@@ -22190,7 +22371,7 @@
       <w:lvlText w:val="%7."/>
       <w:lvlJc w:val="left"/>
       <w:pPr>
-        <w:ind w:left="5749" w:hanging="360"/>
+        <w:ind w:left="6457" w:hanging="360"/>
       </w:pPr>
     </w:lvl>
     <w:lvl w:ilvl="7" w:tplc="04190019" w:tentative="1">
@@ -22199,7 +22380,7 @@
       <w:lvlText w:val="%8."/>
       <w:lvlJc w:val="left"/>
       <w:pPr>
-        <w:ind w:left="6469" w:hanging="360"/>
+        <w:ind w:left="7177" w:hanging="360"/>
       </w:pPr>
     </w:lvl>
     <w:lvl w:ilvl="8" w:tplc="0419001B" w:tentative="1">
@@ -22208,11 +22389,11 @@
       <w:lvlText w:val="%9."/>
       <w:lvlJc w:val="right"/>
       <w:pPr>
-        <w:ind w:left="7189" w:hanging="180"/>
+        <w:ind w:left="7897" w:hanging="180"/>
       </w:pPr>
     </w:lvl>
   </w:abstractNum>
-  <w:abstractNum w:abstractNumId="5" w15:restartNumberingAfterBreak="0">
+  <w:abstractNum w:abstractNumId="6" w15:restartNumberingAfterBreak="0">
     <w:nsid w:val="23344BBA"/>
     <w:multiLevelType w:val="hybridMultilevel"/>
     <w:tmpl w:val="46E65E88"/>
@@ -22301,7 +22482,93 @@
       </w:pPr>
     </w:lvl>
   </w:abstractNum>
-  <w:abstractNum w:abstractNumId="6" w15:restartNumberingAfterBreak="0">
+  <w:abstractNum w:abstractNumId="7" w15:restartNumberingAfterBreak="0">
+    <w:nsid w:val="239834D1"/>
+    <w:multiLevelType w:val="hybridMultilevel"/>
+    <w:tmpl w:val="C3B8008C"/>
+    <w:lvl w:ilvl="0" w:tplc="0419000F">
+      <w:start w:val="1"/>
+      <w:numFmt w:val="decimal"/>
+      <w:lvlText w:val="%1."/>
+      <w:lvlJc w:val="left"/>
+      <w:pPr>
+        <w:ind w:left="720" w:hanging="360"/>
+      </w:pPr>
+    </w:lvl>
+    <w:lvl w:ilvl="1" w:tplc="04190019" w:tentative="1">
+      <w:start w:val="1"/>
+      <w:numFmt w:val="lowerLetter"/>
+      <w:lvlText w:val="%2."/>
+      <w:lvlJc w:val="left"/>
+      <w:pPr>
+        <w:ind w:left="1440" w:hanging="360"/>
+      </w:pPr>
+    </w:lvl>
+    <w:lvl w:ilvl="2" w:tplc="0419001B" w:tentative="1">
+      <w:start w:val="1"/>
+      <w:numFmt w:val="lowerRoman"/>
+      <w:lvlText w:val="%3."/>
+      <w:lvlJc w:val="right"/>
+      <w:pPr>
+        <w:ind w:left="2160" w:hanging="180"/>
+      </w:pPr>
+    </w:lvl>
+    <w:lvl w:ilvl="3" w:tplc="0419000F" w:tentative="1">
+      <w:start w:val="1"/>
+      <w:numFmt w:val="decimal"/>
+      <w:lvlText w:val="%4."/>
+      <w:lvlJc w:val="left"/>
+      <w:pPr>
+        <w:ind w:left="2880" w:hanging="360"/>
+      </w:pPr>
+    </w:lvl>
+    <w:lvl w:ilvl="4" w:tplc="04190019" w:tentative="1">
+      <w:start w:val="1"/>
+      <w:numFmt w:val="lowerLetter"/>
+      <w:lvlText w:val="%5."/>
+      <w:lvlJc w:val="left"/>
+      <w:pPr>
+        <w:ind w:left="3600" w:hanging="360"/>
+      </w:pPr>
+    </w:lvl>
+    <w:lvl w:ilvl="5" w:tplc="0419001B" w:tentative="1">
+      <w:start w:val="1"/>
+      <w:numFmt w:val="lowerRoman"/>
+      <w:lvlText w:val="%6."/>
+      <w:lvlJc w:val="right"/>
+      <w:pPr>
+        <w:ind w:left="4320" w:hanging="180"/>
+      </w:pPr>
+    </w:lvl>
+    <w:lvl w:ilvl="6" w:tplc="0419000F" w:tentative="1">
+      <w:start w:val="1"/>
+      <w:numFmt w:val="decimal"/>
+      <w:lvlText w:val="%7."/>
+      <w:lvlJc w:val="left"/>
+      <w:pPr>
+        <w:ind w:left="5040" w:hanging="360"/>
+      </w:pPr>
+    </w:lvl>
+    <w:lvl w:ilvl="7" w:tplc="04190019" w:tentative="1">
+      <w:start w:val="1"/>
+      <w:numFmt w:val="lowerLetter"/>
+      <w:lvlText w:val="%8."/>
+      <w:lvlJc w:val="left"/>
+      <w:pPr>
+        <w:ind w:left="5760" w:hanging="360"/>
+      </w:pPr>
+    </w:lvl>
+    <w:lvl w:ilvl="8" w:tplc="0419001B" w:tentative="1">
+      <w:start w:val="1"/>
+      <w:numFmt w:val="lowerRoman"/>
+      <w:lvlText w:val="%9."/>
+      <w:lvlJc w:val="right"/>
+      <w:pPr>
+        <w:ind w:left="6480" w:hanging="180"/>
+      </w:pPr>
+    </w:lvl>
+  </w:abstractNum>
+  <w:abstractNum w:abstractNumId="8" w15:restartNumberingAfterBreak="0">
     <w:nsid w:val="239F43BB"/>
     <w:multiLevelType w:val="hybridMultilevel"/>
     <w:tmpl w:val="4A46E6B6"/>
@@ -22387,10 +22654,96 @@
       </w:pPr>
     </w:lvl>
   </w:abstractNum>
-  <w:abstractNum w:abstractNumId="7" w15:restartNumberingAfterBreak="0">
+  <w:abstractNum w:abstractNumId="9" w15:restartNumberingAfterBreak="0">
+    <w:nsid w:val="26FF2E02"/>
+    <w:multiLevelType w:val="hybridMultilevel"/>
+    <w:tmpl w:val="718EB2E6"/>
+    <w:lvl w:ilvl="0" w:tplc="0419000F">
+      <w:start w:val="1"/>
+      <w:numFmt w:val="decimal"/>
+      <w:lvlText w:val="%1."/>
+      <w:lvlJc w:val="left"/>
+      <w:pPr>
+        <w:ind w:left="1140" w:hanging="360"/>
+      </w:pPr>
+    </w:lvl>
+    <w:lvl w:ilvl="1" w:tplc="04190019" w:tentative="1">
+      <w:start w:val="1"/>
+      <w:numFmt w:val="lowerLetter"/>
+      <w:lvlText w:val="%2."/>
+      <w:lvlJc w:val="left"/>
+      <w:pPr>
+        <w:ind w:left="1860" w:hanging="360"/>
+      </w:pPr>
+    </w:lvl>
+    <w:lvl w:ilvl="2" w:tplc="0419001B" w:tentative="1">
+      <w:start w:val="1"/>
+      <w:numFmt w:val="lowerRoman"/>
+      <w:lvlText w:val="%3."/>
+      <w:lvlJc w:val="right"/>
+      <w:pPr>
+        <w:ind w:left="2580" w:hanging="180"/>
+      </w:pPr>
+    </w:lvl>
+    <w:lvl w:ilvl="3" w:tplc="0419000F" w:tentative="1">
+      <w:start w:val="1"/>
+      <w:numFmt w:val="decimal"/>
+      <w:lvlText w:val="%4."/>
+      <w:lvlJc w:val="left"/>
+      <w:pPr>
+        <w:ind w:left="3300" w:hanging="360"/>
+      </w:pPr>
+    </w:lvl>
+    <w:lvl w:ilvl="4" w:tplc="04190019" w:tentative="1">
+      <w:start w:val="1"/>
+      <w:numFmt w:val="lowerLetter"/>
+      <w:lvlText w:val="%5."/>
+      <w:lvlJc w:val="left"/>
+      <w:pPr>
+        <w:ind w:left="4020" w:hanging="360"/>
+      </w:pPr>
+    </w:lvl>
+    <w:lvl w:ilvl="5" w:tplc="0419001B" w:tentative="1">
+      <w:start w:val="1"/>
+      <w:numFmt w:val="lowerRoman"/>
+      <w:lvlText w:val="%6."/>
+      <w:lvlJc w:val="right"/>
+      <w:pPr>
+        <w:ind w:left="4740" w:hanging="180"/>
+      </w:pPr>
+    </w:lvl>
+    <w:lvl w:ilvl="6" w:tplc="0419000F" w:tentative="1">
+      <w:start w:val="1"/>
+      <w:numFmt w:val="decimal"/>
+      <w:lvlText w:val="%7."/>
+      <w:lvlJc w:val="left"/>
+      <w:pPr>
+        <w:ind w:left="5460" w:hanging="360"/>
+      </w:pPr>
+    </w:lvl>
+    <w:lvl w:ilvl="7" w:tplc="04190019" w:tentative="1">
+      <w:start w:val="1"/>
+      <w:numFmt w:val="lowerLetter"/>
+      <w:lvlText w:val="%8."/>
+      <w:lvlJc w:val="left"/>
+      <w:pPr>
+        <w:ind w:left="6180" w:hanging="360"/>
+      </w:pPr>
+    </w:lvl>
+    <w:lvl w:ilvl="8" w:tplc="0419001B" w:tentative="1">
+      <w:start w:val="1"/>
+      <w:numFmt w:val="lowerRoman"/>
+      <w:lvlText w:val="%9."/>
+      <w:lvlJc w:val="right"/>
+      <w:pPr>
+        <w:ind w:left="6900" w:hanging="180"/>
+      </w:pPr>
+    </w:lvl>
+  </w:abstractNum>
+  <w:abstractNum w:abstractNumId="10" w15:restartNumberingAfterBreak="0">
     <w:nsid w:val="27715282"/>
     <w:multiLevelType w:val="multilevel"/>
-    <w:tmpl w:val="12DE4634"/>
+    <w:tmpl w:val="F88E2A24"/>
     <w:lvl w:ilvl="0">
       <w:start w:val="1"/>
       <w:numFmt w:val="decimal"/>
@@ -22413,6 +22766,8 @@
       </w:pPr>
       <w:rPr>
         <w:rFonts w:hint="default"/>
+        <w:sz w:val="26"/>
+        <w:szCs w:val="24"/>
       </w:rPr>
     </w:lvl>
     <w:lvl w:ilvl="2">
@@ -22500,7 +22855,7 @@
       </w:rPr>
     </w:lvl>
   </w:abstractNum>
-  <w:abstractNum w:abstractNumId="8" w15:restartNumberingAfterBreak="0">
+  <w:abstractNum w:abstractNumId="11" w15:restartNumberingAfterBreak="0">
     <w:nsid w:val="2CFB49E9"/>
     <w:multiLevelType w:val="hybridMultilevel"/>
     <w:tmpl w:val="D9AE84C4"/>
@@ -22590,7 +22945,125 @@
       </w:pPr>
     </w:lvl>
   </w:abstractNum>
-  <w:abstractNum w:abstractNumId="9" w15:restartNumberingAfterBreak="0">
+  <w:abstractNum w:abstractNumId="12" w15:restartNumberingAfterBreak="0">
+    <w:nsid w:val="2ED26CCB"/>
+    <w:multiLevelType w:val="multilevel"/>
+    <w:tmpl w:val="54A47A0C"/>
+    <w:lvl w:ilvl="0">
+      <w:start w:val="1"/>
+      <w:numFmt w:val="decimal"/>
+      <w:lvlText w:val="%1."/>
+      <w:lvlJc w:val="left"/>
+      <w:pPr>
+        <w:ind w:left="720" w:hanging="360"/>
+      </w:pPr>
+    </w:lvl>
+    <w:lvl w:ilvl="1">
+      <w:start w:val="1"/>
+      <w:numFmt w:val="decimal"/>
+      <w:isLgl/>
+      <w:lvlText w:val="%1.%2"/>
+      <w:lvlJc w:val="left"/>
+      <w:pPr>
+        <w:ind w:left="1129" w:hanging="420"/>
+      </w:pPr>
+      <w:rPr>
+        <w:rFonts w:hint="default"/>
+      </w:rPr>
+    </w:lvl>
+    <w:lvl w:ilvl="2">
+      <w:start w:val="1"/>
+      <w:numFmt w:val="decimal"/>
+      <w:isLgl/>
+      <w:lvlText w:val="%1.%2.%3"/>
+      <w:lvlJc w:val="left"/>
+      <w:pPr>
+        <w:ind w:left="1778" w:hanging="720"/>
+      </w:pPr>
+      <w:rPr>
+        <w:rFonts w:hint="default"/>
+      </w:rPr>
+    </w:lvl>
+    <w:lvl w:ilvl="3">
+      <w:start w:val="1"/>
+      <w:numFmt w:val="decimal"/>
+      <w:isLgl/>
+      <w:lvlText w:val="%1.%2.%3.%4"/>
+      <w:lvlJc w:val="left"/>
+      <w:pPr>
+        <w:ind w:left="2487" w:hanging="1080"/>
+      </w:pPr>
+      <w:rPr>
+        <w:rFonts w:hint="default"/>
+      </w:rPr>
+    </w:lvl>
+    <w:lvl w:ilvl="4">
+      <w:start w:val="1"/>
+      <w:numFmt w:val="decimal"/>
+      <w:isLgl/>
+      <w:lvlText w:val="%1.%2.%3.%4.%5"/>
+      <w:lvlJc w:val="left"/>
+      <w:pPr>
+        <w:ind w:left="2836" w:hanging="1080"/>
+      </w:pPr>
+      <w:rPr>
+        <w:rFonts w:hint="default"/>
+      </w:rPr>
+    </w:lvl>
+    <w:lvl w:ilvl="5">
+      <w:start w:val="1"/>
+      <w:numFmt w:val="decimal"/>
+      <w:isLgl/>
+      <w:lvlText w:val="%1.%2.%3.%4.%5.%6"/>
+      <w:lvlJc w:val="left"/>
+      <w:pPr>
+        <w:ind w:left="3545" w:hanging="1440"/>
+      </w:pPr>
+      <w:rPr>
+        <w:rFonts w:hint="default"/>
+      </w:rPr>
+    </w:lvl>
+    <w:lvl w:ilvl="6">
+      <w:start w:val="1"/>
+      <w:numFmt w:val="decimal"/>
+      <w:isLgl/>
+      <w:lvlText w:val="%1.%2.%3.%4.%5.%6.%7"/>
+      <w:lvlJc w:val="left"/>
+      <w:pPr>
+        <w:ind w:left="3894" w:hanging="1440"/>
+      </w:pPr>
+      <w:rPr>
+        <w:rFonts w:hint="default"/>
+      </w:rPr>
+    </w:lvl>
+    <w:lvl w:ilvl="7">
+      <w:start w:val="1"/>
+      <w:numFmt w:val="decimal"/>
+      <w:isLgl/>
+      <w:lvlText w:val="%1.%2.%3.%4.%5.%6.%7.%8"/>
+      <w:lvlJc w:val="left"/>
+      <w:pPr>
+        <w:ind w:left="4603" w:hanging="1800"/>
+      </w:pPr>
+      <w:rPr>
+        <w:rFonts w:hint="default"/>
+      </w:rPr>
+    </w:lvl>
+    <w:lvl w:ilvl="8">
+      <w:start w:val="1"/>
+      <w:numFmt w:val="decimal"/>
+      <w:isLgl/>
+      <w:lvlText w:val="%1.%2.%3.%4.%5.%6.%7.%8.%9"/>
+      <w:lvlJc w:val="left"/>
+      <w:pPr>
+        <w:ind w:left="5312" w:hanging="2160"/>
+      </w:pPr>
+      <w:rPr>
+        <w:rFonts w:hint="default"/>
+      </w:rPr>
+    </w:lvl>
+  </w:abstractNum>
+  <w:abstractNum w:abstractNumId="13" w15:restartNumberingAfterBreak="0">
     <w:nsid w:val="2F92373A"/>
     <w:multiLevelType w:val="multilevel"/>
     <w:tmpl w:val="B0648B5A"/>
@@ -22703,7 +23176,93 @@
       </w:rPr>
     </w:lvl>
   </w:abstractNum>
-  <w:abstractNum w:abstractNumId="10" w15:restartNumberingAfterBreak="0">
+  <w:abstractNum w:abstractNumId="14" w15:restartNumberingAfterBreak="0">
+    <w:nsid w:val="362A2C5A"/>
+    <w:multiLevelType w:val="hybridMultilevel"/>
+    <w:tmpl w:val="46A0C364"/>
+    <w:lvl w:ilvl="0" w:tplc="0419000F">
+      <w:start w:val="1"/>
+      <w:numFmt w:val="decimal"/>
+      <w:lvlText w:val="%1."/>
+      <w:lvlJc w:val="left"/>
+      <w:pPr>
+        <w:ind w:left="1140" w:hanging="360"/>
+      </w:pPr>
+    </w:lvl>
+    <w:lvl w:ilvl="1" w:tplc="04190019" w:tentative="1">
+      <w:start w:val="1"/>
+      <w:numFmt w:val="lowerLetter"/>
+      <w:lvlText w:val="%2."/>
+      <w:lvlJc w:val="left"/>
+      <w:pPr>
+        <w:ind w:left="1860" w:hanging="360"/>
+      </w:pPr>
+    </w:lvl>
+    <w:lvl w:ilvl="2" w:tplc="0419001B" w:tentative="1">
+      <w:start w:val="1"/>
+      <w:numFmt w:val="lowerRoman"/>
+      <w:lvlText w:val="%3."/>
+      <w:lvlJc w:val="right"/>
+      <w:pPr>
+        <w:ind w:left="2580" w:hanging="180"/>
+      </w:pPr>
+    </w:lvl>
+    <w:lvl w:ilvl="3" w:tplc="0419000F" w:tentative="1">
+      <w:start w:val="1"/>
+      <w:numFmt w:val="decimal"/>
+      <w:lvlText w:val="%4."/>
+      <w:lvlJc w:val="left"/>
+      <w:pPr>
+        <w:ind w:left="3300" w:hanging="360"/>
+      </w:pPr>
+    </w:lvl>
+    <w:lvl w:ilvl="4" w:tplc="04190019" w:tentative="1">
+      <w:start w:val="1"/>
+      <w:numFmt w:val="lowerLetter"/>
+      <w:lvlText w:val="%5."/>
+      <w:lvlJc w:val="left"/>
+      <w:pPr>
+        <w:ind w:left="4020" w:hanging="360"/>
+      </w:pPr>
+    </w:lvl>
+    <w:lvl w:ilvl="5" w:tplc="0419001B" w:tentative="1">
+      <w:start w:val="1"/>
+      <w:numFmt w:val="lowerRoman"/>
+      <w:lvlText w:val="%6."/>
+      <w:lvlJc w:val="right"/>
+      <w:pPr>
+        <w:ind w:left="4740" w:hanging="180"/>
+      </w:pPr>
+    </w:lvl>
+    <w:lvl w:ilvl="6" w:tplc="0419000F" w:tentative="1">
+      <w:start w:val="1"/>
+      <w:numFmt w:val="decimal"/>
+      <w:lvlText w:val="%7."/>
+      <w:lvlJc w:val="left"/>
+      <w:pPr>
+        <w:ind w:left="5460" w:hanging="360"/>
+      </w:pPr>
+    </w:lvl>
+    <w:lvl w:ilvl="7" w:tplc="04190019" w:tentative="1">
+      <w:start w:val="1"/>
+      <w:numFmt w:val="lowerLetter"/>
+      <w:lvlText w:val="%8."/>
+      <w:lvlJc w:val="left"/>
+      <w:pPr>
+        <w:ind w:left="6180" w:hanging="360"/>
+      </w:pPr>
+    </w:lvl>
+    <w:lvl w:ilvl="8" w:tplc="0419001B" w:tentative="1">
+      <w:start w:val="1"/>
+      <w:numFmt w:val="lowerRoman"/>
+      <w:lvlText w:val="%9."/>
+      <w:lvlJc w:val="right"/>
+      <w:pPr>
+        <w:ind w:left="6900" w:hanging="180"/>
+      </w:pPr>
+    </w:lvl>
+  </w:abstractNum>
+  <w:abstractNum w:abstractNumId="15" w15:restartNumberingAfterBreak="0">
     <w:nsid w:val="3A83780A"/>
     <w:multiLevelType w:val="multilevel"/>
     <w:tmpl w:val="B0648B5A"/>
@@ -22816,7 +23375,293 @@
       </w:rPr>
     </w:lvl>
   </w:abstractNum>
-  <w:abstractNum w:abstractNumId="11" w15:restartNumberingAfterBreak="0">
+  <w:abstractNum w:abstractNumId="16" w15:restartNumberingAfterBreak="0">
+    <w:nsid w:val="41A756D1"/>
+    <w:multiLevelType w:val="multilevel"/>
+    <w:tmpl w:val="0419001F"/>
+    <w:lvl w:ilvl="0">
+      <w:start w:val="1"/>
+      <w:numFmt w:val="decimal"/>
+      <w:lvlText w:val="%1."/>
+      <w:lvlJc w:val="left"/>
+      <w:pPr>
+        <w:ind w:left="360" w:hanging="360"/>
+      </w:pPr>
+    </w:lvl>
+    <w:lvl w:ilvl="1">
+      <w:start w:val="1"/>
+      <w:numFmt w:val="decimal"/>
+      <w:lvlText w:val="%1.%2."/>
+      <w:lvlJc w:val="left"/>
+      <w:pPr>
+        <w:ind w:left="792" w:hanging="432"/>
+      </w:pPr>
+    </w:lvl>
+    <w:lvl w:ilvl="2">
+      <w:start w:val="1"/>
+      <w:numFmt w:val="decimal"/>
+      <w:lvlText w:val="%1.%2.%3."/>
+      <w:lvlJc w:val="left"/>
+      <w:pPr>
+        <w:ind w:left="1224" w:hanging="504"/>
+      </w:pPr>
+    </w:lvl>
+    <w:lvl w:ilvl="3">
+      <w:start w:val="1"/>
+      <w:numFmt w:val="decimal"/>
+      <w:lvlText w:val="%1.%2.%3.%4."/>
+      <w:lvlJc w:val="left"/>
+      <w:pPr>
+        <w:ind w:left="1728" w:hanging="648"/>
+      </w:pPr>
+    </w:lvl>
+    <w:lvl w:ilvl="4">
+      <w:start w:val="1"/>
+      <w:numFmt w:val="decimal"/>
+      <w:lvlText w:val="%1.%2.%3.%4.%5."/>
+      <w:lvlJc w:val="left"/>
+      <w:pPr>
+        <w:ind w:left="2232" w:hanging="792"/>
+      </w:pPr>
+    </w:lvl>
+    <w:lvl w:ilvl="5">
+      <w:start w:val="1"/>
+      <w:numFmt w:val="decimal"/>
+      <w:lvlText w:val="%1.%2.%3.%4.%5.%6."/>
+      <w:lvlJc w:val="left"/>
+      <w:pPr>
+        <w:ind w:left="2736" w:hanging="936"/>
+      </w:pPr>
+    </w:lvl>
+    <w:lvl w:ilvl="6">
+      <w:start w:val="1"/>
+      <w:numFmt w:val="decimal"/>
+      <w:lvlText w:val="%1.%2.%3.%4.%5.%6.%7."/>
+      <w:lvlJc w:val="left"/>
+      <w:pPr>
+        <w:ind w:left="3240" w:hanging="1080"/>
+      </w:pPr>
+    </w:lvl>
+    <w:lvl w:ilvl="7">
+      <w:start w:val="1"/>
+      <w:numFmt w:val="decimal"/>
+      <w:lvlText w:val="%1.%2.%3.%4.%5.%6.%7.%8."/>
+      <w:lvlJc w:val="left"/>
+      <w:pPr>
+        <w:ind w:left="3744" w:hanging="1224"/>
+      </w:pPr>
+    </w:lvl>
+    <w:lvl w:ilvl="8">
+      <w:start w:val="1"/>
+      <w:numFmt w:val="decimal"/>
+      <w:lvlText w:val="%1.%2.%3.%4.%5.%6.%7.%8.%9."/>
+      <w:lvlJc w:val="left"/>
+      <w:pPr>
+        <w:ind w:left="4320" w:hanging="1440"/>
+      </w:pPr>
+    </w:lvl>
+  </w:abstractNum>
+  <w:abstractNum w:abstractNumId="17" w15:restartNumberingAfterBreak="0">
+    <w:nsid w:val="46C06920"/>
+    <w:multiLevelType w:val="multilevel"/>
+    <w:tmpl w:val="7B5CF60E"/>
+    <w:lvl w:ilvl="0">
+      <w:start w:val="1"/>
+      <w:numFmt w:val="decimal"/>
+      <w:lvlText w:val="%1"/>
+      <w:lvlJc w:val="left"/>
+      <w:pPr>
+        <w:ind w:left="420" w:hanging="420"/>
+      </w:pPr>
+      <w:rPr>
+        <w:rFonts w:hint="default"/>
+      </w:rPr>
+    </w:lvl>
+    <w:lvl w:ilvl="1">
+      <w:start w:val="2"/>
+      <w:numFmt w:val="decimal"/>
+      <w:suff w:val="space"/>
+      <w:lvlText w:val="%1.%2"/>
+      <w:lvlJc w:val="left"/>
+      <w:pPr>
+        <w:ind w:left="907" w:hanging="198"/>
+      </w:pPr>
+      <w:rPr>
+        <w:rFonts w:hint="default"/>
+      </w:rPr>
+    </w:lvl>
+    <w:lvl w:ilvl="2">
+      <w:start w:val="1"/>
+      <w:numFmt w:val="decimal"/>
+      <w:lvlText w:val="%1.%2.%3"/>
+      <w:lvlJc w:val="left"/>
+      <w:pPr>
+        <w:ind w:left="907" w:hanging="198"/>
+      </w:pPr>
+      <w:rPr>
+        <w:rFonts w:hint="default"/>
+      </w:rPr>
+    </w:lvl>
+    <w:lvl w:ilvl="3">
+      <w:start w:val="1"/>
+      <w:numFmt w:val="decimal"/>
+      <w:lvlText w:val="%1.%2.%3.%4"/>
+      <w:lvlJc w:val="left"/>
+      <w:pPr>
+        <w:ind w:left="1080" w:hanging="1080"/>
+      </w:pPr>
+      <w:rPr>
+        <w:rFonts w:hint="default"/>
+      </w:rPr>
+    </w:lvl>
+    <w:lvl w:ilvl="4">
+      <w:start w:val="1"/>
+      <w:numFmt w:val="decimal"/>
+      <w:lvlText w:val="%1.%2.%3.%4.%5"/>
+      <w:lvlJc w:val="left"/>
+      <w:pPr>
+        <w:ind w:left="1080" w:hanging="1080"/>
+      </w:pPr>
+      <w:rPr>
+        <w:rFonts w:hint="default"/>
+      </w:rPr>
+    </w:lvl>
+    <w:lvl w:ilvl="5">
+      <w:start w:val="1"/>
+      <w:numFmt w:val="decimal"/>
+      <w:lvlText w:val="%1.%2.%3.%4.%5.%6"/>
+      <w:lvlJc w:val="left"/>
+      <w:pPr>
+        <w:ind w:left="1440" w:hanging="1440"/>
+      </w:pPr>
+      <w:rPr>
+        <w:rFonts w:hint="default"/>
+      </w:rPr>
+    </w:lvl>
+    <w:lvl w:ilvl="6">
+      <w:start w:val="1"/>
+      <w:numFmt w:val="decimal"/>
+      <w:lvlText w:val="%1.%2.%3.%4.%5.%6.%7"/>
+      <w:lvlJc w:val="left"/>
+      <w:pPr>
+        <w:ind w:left="1440" w:hanging="1440"/>
+      </w:pPr>
+      <w:rPr>
+        <w:rFonts w:hint="default"/>
+      </w:rPr>
+    </w:lvl>
+    <w:lvl w:ilvl="7">
+      <w:start w:val="1"/>
+      <w:numFmt w:val="decimal"/>
+      <w:lvlText w:val="%1.%2.%3.%4.%5.%6.%7.%8"/>
+      <w:lvlJc w:val="left"/>
+      <w:pPr>
+        <w:ind w:left="1800" w:hanging="1800"/>
+      </w:pPr>
+      <w:rPr>
+        <w:rFonts w:hint="default"/>
+      </w:rPr>
+    </w:lvl>
+    <w:lvl w:ilvl="8">
+      <w:start w:val="1"/>
+      <w:numFmt w:val="decimal"/>
+      <w:lvlText w:val="%1.%2.%3.%4.%5.%6.%7.%8.%9"/>
+      <w:lvlJc w:val="left"/>
+      <w:pPr>
+        <w:ind w:left="2160" w:hanging="2160"/>
+      </w:pPr>
+      <w:rPr>
+        <w:rFonts w:hint="default"/>
+      </w:rPr>
+    </w:lvl>
+  </w:abstractNum>
+  <w:abstractNum w:abstractNumId="18" w15:restartNumberingAfterBreak="0">
+    <w:nsid w:val="57145BCC"/>
+    <w:multiLevelType w:val="multilevel"/>
+    <w:tmpl w:val="0419001F"/>
+    <w:lvl w:ilvl="0">
+      <w:start w:val="1"/>
+      <w:numFmt w:val="decimal"/>
+      <w:lvlText w:val="%1."/>
+      <w:lvlJc w:val="left"/>
+      <w:pPr>
+        <w:ind w:left="360" w:hanging="360"/>
+      </w:pPr>
+    </w:lvl>
+    <w:lvl w:ilvl="1">
+      <w:start w:val="1"/>
+      <w:numFmt w:val="decimal"/>
+      <w:lvlText w:val="%1.%2."/>
+      <w:lvlJc w:val="left"/>
+      <w:pPr>
+        <w:ind w:left="792" w:hanging="432"/>
+      </w:pPr>
+    </w:lvl>
+    <w:lvl w:ilvl="2">
+      <w:start w:val="1"/>
+      <w:numFmt w:val="decimal"/>
+      <w:lvlText w:val="%1.%2.%3."/>
+      <w:lvlJc w:val="left"/>
+      <w:pPr>
+        <w:ind w:left="1224" w:hanging="504"/>
+      </w:pPr>
+    </w:lvl>
+    <w:lvl w:ilvl="3">
+      <w:start w:val="1"/>
+      <w:numFmt w:val="decimal"/>
+      <w:lvlText w:val="%1.%2.%3.%4."/>
+      <w:lvlJc w:val="left"/>
+      <w:pPr>
+        <w:ind w:left="1728" w:hanging="648"/>
+      </w:pPr>
+    </w:lvl>
+    <w:lvl w:ilvl="4">
+      <w:start w:val="1"/>
+      <w:numFmt w:val="decimal"/>
+      <w:lvlText w:val="%1.%2.%3.%4.%5."/>
+      <w:lvlJc w:val="left"/>
+      <w:pPr>
+        <w:ind w:left="2232" w:hanging="792"/>
+      </w:pPr>
+    </w:lvl>
+    <w:lvl w:ilvl="5">
+      <w:start w:val="1"/>
+      <w:numFmt w:val="decimal"/>
+      <w:lvlText w:val="%1.%2.%3.%4.%5.%6."/>
+      <w:lvlJc w:val="left"/>
+      <w:pPr>
+        <w:ind w:left="2736" w:hanging="936"/>
+      </w:pPr>
+    </w:lvl>
+    <w:lvl w:ilvl="6">
+      <w:start w:val="1"/>
+      <w:numFmt w:val="decimal"/>
+      <w:lvlText w:val="%1.%2.%3.%4.%5.%6.%7."/>
+      <w:lvlJc w:val="left"/>
+      <w:pPr>
+        <w:ind w:left="3240" w:hanging="1080"/>
+      </w:pPr>
+    </w:lvl>
+    <w:lvl w:ilvl="7">
+      <w:start w:val="1"/>
+      <w:numFmt w:val="decimal"/>
+      <w:lvlText w:val="%1.%2.%3.%4.%5.%6.%7.%8."/>
+      <w:lvlJc w:val="left"/>
+      <w:pPr>
+        <w:ind w:left="3744" w:hanging="1224"/>
+      </w:pPr>
+    </w:lvl>
+    <w:lvl w:ilvl="8">
+      <w:start w:val="1"/>
+      <w:numFmt w:val="decimal"/>
+      <w:lvlText w:val="%1.%2.%3.%4.%5.%6.%7.%8.%9."/>
+      <w:lvlJc w:val="left"/>
+      <w:pPr>
+        <w:ind w:left="4320" w:hanging="1440"/>
+      </w:pPr>
+    </w:lvl>
+  </w:abstractNum>
+  <w:abstractNum w:abstractNumId="19" w15:restartNumberingAfterBreak="0">
     <w:nsid w:val="5AF37022"/>
     <w:multiLevelType w:val="multilevel"/>
     <w:tmpl w:val="40C64DC6"/>
@@ -22929,7 +23774,7 @@
       </w:rPr>
     </w:lvl>
   </w:abstractNum>
-  <w:abstractNum w:abstractNumId="12" w15:restartNumberingAfterBreak="0">
+  <w:abstractNum w:abstractNumId="20" w15:restartNumberingAfterBreak="0">
     <w:nsid w:val="66EB14F3"/>
     <w:multiLevelType w:val="hybridMultilevel"/>
     <w:tmpl w:val="BD8424C8"/>
@@ -23018,7 +23863,7 @@
       </w:pPr>
     </w:lvl>
   </w:abstractNum>
-  <w:abstractNum w:abstractNumId="13" w15:restartNumberingAfterBreak="0">
+  <w:abstractNum w:abstractNumId="21" w15:restartNumberingAfterBreak="0">
     <w:nsid w:val="695F339F"/>
     <w:multiLevelType w:val="hybridMultilevel"/>
     <w:tmpl w:val="7F345720"/>
@@ -23104,7 +23949,7 @@
       </w:pPr>
     </w:lvl>
   </w:abstractNum>
-  <w:abstractNum w:abstractNumId="14" w15:restartNumberingAfterBreak="0">
+  <w:abstractNum w:abstractNumId="22" w15:restartNumberingAfterBreak="0">
     <w:nsid w:val="6CA24E0E"/>
     <w:multiLevelType w:val="multilevel"/>
     <w:tmpl w:val="5A26CFB0"/>
@@ -23218,16 +24063,16 @@
     </w:lvl>
   </w:abstractNum>
   <w:num w:numId="1">
-    <w:abstractNumId w:val="8"/>
+    <w:abstractNumId w:val="11"/>
   </w:num>
   <w:num w:numId="2">
-    <w:abstractNumId w:val="2"/>
+    <w:abstractNumId w:val="3"/>
   </w:num>
   <w:num w:numId="3">
-    <w:abstractNumId w:val="7"/>
+    <w:abstractNumId w:val="10"/>
   </w:num>
   <w:num w:numId="4">
-    <w:abstractNumId w:val="4"/>
+    <w:abstractNumId w:val="5"/>
     <w:lvlOverride w:ilvl="0">
       <w:startOverride w:val="1"/>
     </w:lvlOverride>
@@ -23257,40 +24102,64 @@
     </w:lvlOverride>
   </w:num>
   <w:num w:numId="5">
+    <w:abstractNumId w:val="21"/>
+  </w:num>
+  <w:num w:numId="6">
+    <w:abstractNumId w:val="20"/>
+  </w:num>
+  <w:num w:numId="7">
+    <w:abstractNumId w:val="6"/>
+  </w:num>
+  <w:num w:numId="8">
+    <w:abstractNumId w:val="22"/>
+  </w:num>
+  <w:num w:numId="9">
+    <w:abstractNumId w:val="19"/>
+  </w:num>
+  <w:num w:numId="10">
+    <w:abstractNumId w:val="4"/>
+  </w:num>
+  <w:num w:numId="11">
+    <w:abstractNumId w:val="5"/>
+  </w:num>
+  <w:num w:numId="12">
     <w:abstractNumId w:val="13"/>
   </w:num>
-  <w:num w:numId="6">
-    <w:abstractNumId w:val="12"/>
-  </w:num>
-  <w:num w:numId="7">
-    <w:abstractNumId w:val="5"/>
-  </w:num>
-  <w:num w:numId="8">
-    <w:abstractNumId w:val="14"/>
-  </w:num>
-  <w:num w:numId="9">
-    <w:abstractNumId w:val="11"/>
-  </w:num>
-  <w:num w:numId="10">
-    <w:abstractNumId w:val="3"/>
-  </w:num>
-  <w:num w:numId="11">
-    <w:abstractNumId w:val="4"/>
-  </w:num>
-  <w:num w:numId="12">
-    <w:abstractNumId w:val="9"/>
-  </w:num>
   <w:num w:numId="13">
-    <w:abstractNumId w:val="10"/>
+    <w:abstractNumId w:val="15"/>
   </w:num>
   <w:num w:numId="14">
     <w:abstractNumId w:val="1"/>
   </w:num>
   <w:num w:numId="15">
-    <w:abstractNumId w:val="6"/>
+    <w:abstractNumId w:val="8"/>
   </w:num>
   <w:num w:numId="16">
     <w:abstractNumId w:val="0"/>
+  </w:num>
+  <w:num w:numId="17">
+    <w:abstractNumId w:val="2"/>
+  </w:num>
+  <w:num w:numId="18">
+    <w:abstractNumId w:val="14"/>
+  </w:num>
+  <w:num w:numId="19">
+    <w:abstractNumId w:val="9"/>
+  </w:num>
+  <w:num w:numId="20">
+    <w:abstractNumId w:val="7"/>
+  </w:num>
+  <w:num w:numId="21">
+    <w:abstractNumId w:val="17"/>
+  </w:num>
+  <w:num w:numId="22">
+    <w:abstractNumId w:val="12"/>
+  </w:num>
+  <w:num w:numId="23">
+    <w:abstractNumId w:val="16"/>
+  </w:num>
+  <w:num w:numId="24">
+    <w:abstractNumId w:val="18"/>
   </w:num>
   <w:numIdMacAtCleanup w:val="8"/>
 </w:numbering>
@@ -23732,10 +24601,11 @@
     <w:basedOn w:val="a"/>
     <w:next w:val="a"/>
     <w:link w:val="20"/>
+    <w:autoRedefine/>
     <w:uiPriority w:val="9"/>
     <w:unhideWhenUsed/>
     <w:qFormat/>
-    <w:rsid w:val="00845403"/>
+    <w:rsid w:val="0027104A"/>
     <w:pPr>
       <w:keepNext/>
       <w:keepLines/>
@@ -23743,6 +24613,7 @@
         <w:numId w:val="1"/>
       </w:numPr>
       <w:spacing w:before="240" w:line="480" w:lineRule="auto"/>
+      <w:ind w:left="709" w:firstLine="709"/>
       <w:jc w:val="left"/>
       <w:outlineLvl w:val="1"/>
     </w:pPr>
@@ -23839,7 +24710,7 @@
     <w:basedOn w:val="a0"/>
     <w:link w:val="2"/>
     <w:uiPriority w:val="9"/>
-    <w:rsid w:val="00845403"/>
+    <w:rsid w:val="0027104A"/>
     <w:rPr>
       <w:rFonts w:ascii="Times New Roman" w:eastAsiaTheme="majorEastAsia" w:hAnsi="Times New Roman" w:cstheme="majorBidi"/>
       <w:color w:val="000000" w:themeColor="text1"/>
@@ -24040,9 +24911,10 @@
     <w:autoRedefine/>
     <w:uiPriority w:val="39"/>
     <w:unhideWhenUsed/>
-    <w:rsid w:val="00E65730"/>
+    <w:rsid w:val="0027104A"/>
     <w:pPr>
       <w:tabs>
+        <w:tab w:val="left" w:pos="880"/>
         <w:tab w:val="right" w:leader="dot" w:pos="10195"/>
       </w:tabs>
       <w:spacing w:after="100"/>
@@ -24067,14 +24939,15 @@
     <w:autoRedefine/>
     <w:uiPriority w:val="39"/>
     <w:unhideWhenUsed/>
-    <w:rsid w:val="00837EB0"/>
+    <w:rsid w:val="00510D5A"/>
     <w:pPr>
       <w:tabs>
+        <w:tab w:val="left" w:pos="851"/>
         <w:tab w:val="left" w:pos="1320"/>
         <w:tab w:val="right" w:leader="dot" w:pos="9344"/>
       </w:tabs>
       <w:spacing w:after="100"/>
-      <w:ind w:left="709" w:firstLine="0"/>
+      <w:ind w:right="-3" w:firstLine="0"/>
     </w:pPr>
     <w:rPr>
       <w:noProof/>
